--- a/tests.docx
+++ b/tests.docx
@@ -40,7 +40,61 @@
           <w:sz w:val="24"/>
           <w:szCs w:val="24"/>
         </w:rPr>
-        <w:t>На уровне модульного тестирования основное внимание уделяется тестированию отдельных компонентов системы независимо друг от друга. Здесь мы сможем протестировать контроллер бэка, методы валидации данных и взаимодействие с репозиторием.</w:t>
+        <w:t xml:space="preserve">На уровне модульного тестирования основное внимание уделяется тестированию отдельных компонентов системы независимо друг от друга. Здесь мы сможем протестировать контроллер </w:t>
+      </w:r>
+      <w:proofErr w:type="spellStart"/>
+      <w:r>
+        <w:rPr>
+          <w:rFonts w:ascii="Times New Roman" w:hAnsi="Times New Roman" w:cs="Times New Roman"/>
+          <w:sz w:val="24"/>
+          <w:szCs w:val="24"/>
+        </w:rPr>
+        <w:t>бэка</w:t>
+      </w:r>
+      <w:proofErr w:type="spellEnd"/>
+      <w:r>
+        <w:rPr>
+          <w:rFonts w:ascii="Times New Roman" w:hAnsi="Times New Roman" w:cs="Times New Roman"/>
+          <w:sz w:val="24"/>
+          <w:szCs w:val="24"/>
+        </w:rPr>
+        <w:t xml:space="preserve">, методы </w:t>
+      </w:r>
+      <w:proofErr w:type="spellStart"/>
+      <w:r>
+        <w:rPr>
+          <w:rFonts w:ascii="Times New Roman" w:hAnsi="Times New Roman" w:cs="Times New Roman"/>
+          <w:sz w:val="24"/>
+          <w:szCs w:val="24"/>
+        </w:rPr>
+        <w:t>валидации</w:t>
+      </w:r>
+      <w:proofErr w:type="spellEnd"/>
+      <w:r>
+        <w:rPr>
+          <w:rFonts w:ascii="Times New Roman" w:hAnsi="Times New Roman" w:cs="Times New Roman"/>
+          <w:sz w:val="24"/>
+          <w:szCs w:val="24"/>
+        </w:rPr>
+        <w:t xml:space="preserve"> данных и взаимодействие с </w:t>
+      </w:r>
+      <w:proofErr w:type="spellStart"/>
+      <w:r>
+        <w:rPr>
+          <w:rFonts w:ascii="Times New Roman" w:hAnsi="Times New Roman" w:cs="Times New Roman"/>
+          <w:sz w:val="24"/>
+          <w:szCs w:val="24"/>
+        </w:rPr>
+        <w:t>репозиторием</w:t>
+      </w:r>
+      <w:proofErr w:type="spellEnd"/>
+      <w:r>
+        <w:rPr>
+          <w:rFonts w:ascii="Times New Roman" w:hAnsi="Times New Roman" w:cs="Times New Roman"/>
+          <w:sz w:val="24"/>
+          <w:szCs w:val="24"/>
+        </w:rPr>
+        <w:t>.</w:t>
       </w:r>
     </w:p>
     <w:p>
@@ -75,7 +129,27 @@
           <w:sz w:val="24"/>
           <w:szCs w:val="24"/>
         </w:rPr>
-        <w:t>Тестирование валидации данных:</w:t>
+        <w:t xml:space="preserve">Тестирование </w:t>
+      </w:r>
+      <w:proofErr w:type="spellStart"/>
+      <w:r>
+        <w:rPr>
+          <w:rFonts w:ascii="Times New Roman" w:hAnsi="Times New Roman" w:cs="Times New Roman"/>
+          <w:b/>
+          <w:sz w:val="24"/>
+          <w:szCs w:val="24"/>
+        </w:rPr>
+        <w:t>валидации</w:t>
+      </w:r>
+      <w:proofErr w:type="spellEnd"/>
+      <w:r>
+        <w:rPr>
+          <w:rFonts w:ascii="Times New Roman" w:hAnsi="Times New Roman" w:cs="Times New Roman"/>
+          <w:b/>
+          <w:sz w:val="24"/>
+          <w:szCs w:val="24"/>
+        </w:rPr>
+        <w:t xml:space="preserve"> данных:</w:t>
       </w:r>
     </w:p>
     <w:p>
@@ -118,6 +192,7 @@
         </w:rPr>
         <w:t xml:space="preserve">Если </w:t>
       </w:r>
+      <w:proofErr w:type="spellStart"/>
       <w:r>
         <w:rPr>
           <w:rFonts w:ascii="Times New Roman" w:eastAsia="Times New Roman" w:hAnsi="Times New Roman" w:cs="Times New Roman"/>
@@ -127,6 +202,7 @@
         </w:rPr>
         <w:t>card_number</w:t>
       </w:r>
+      <w:proofErr w:type="spellEnd"/>
       <w:r>
         <w:rPr>
           <w:rFonts w:ascii="Times New Roman" w:eastAsia="Times New Roman" w:hAnsi="Times New Roman" w:cs="Times New Roman"/>
@@ -181,6 +257,7 @@
         </w:rPr>
         <w:t xml:space="preserve">Если </w:t>
       </w:r>
+      <w:proofErr w:type="spellStart"/>
       <w:r>
         <w:rPr>
           <w:rFonts w:ascii="Times New Roman" w:eastAsia="Times New Roman" w:hAnsi="Times New Roman" w:cs="Times New Roman"/>
@@ -190,6 +267,7 @@
         </w:rPr>
         <w:t>card_holder</w:t>
       </w:r>
+      <w:proofErr w:type="spellEnd"/>
       <w:r>
         <w:rPr>
           <w:rFonts w:ascii="Times New Roman" w:eastAsia="Times New Roman" w:hAnsi="Times New Roman" w:cs="Times New Roman"/>
@@ -228,6 +306,7 @@
         </w:rPr>
         <w:t xml:space="preserve">Если </w:t>
       </w:r>
+      <w:proofErr w:type="spellStart"/>
       <w:r>
         <w:rPr>
           <w:rFonts w:ascii="Times New Roman" w:eastAsia="Times New Roman" w:hAnsi="Times New Roman" w:cs="Times New Roman"/>
@@ -237,6 +316,7 @@
         </w:rPr>
         <w:t>card_expiration</w:t>
       </w:r>
+      <w:proofErr w:type="spellEnd"/>
       <w:r>
         <w:rPr>
           <w:rFonts w:ascii="Times New Roman" w:eastAsia="Times New Roman" w:hAnsi="Times New Roman" w:cs="Times New Roman"/>
@@ -291,6 +371,7 @@
         </w:rPr>
         <w:t xml:space="preserve">Если </w:t>
       </w:r>
+      <w:proofErr w:type="spellStart"/>
       <w:r>
         <w:rPr>
           <w:rFonts w:ascii="Times New Roman" w:eastAsia="Times New Roman" w:hAnsi="Times New Roman" w:cs="Times New Roman"/>
@@ -300,6 +381,7 @@
         </w:rPr>
         <w:t>cvv</w:t>
       </w:r>
+      <w:proofErr w:type="spellEnd"/>
       <w:r>
         <w:rPr>
           <w:rFonts w:ascii="Times New Roman" w:eastAsia="Times New Roman" w:hAnsi="Times New Roman" w:cs="Times New Roman"/>
@@ -361,15 +443,53 @@
           <w:sz w:val="24"/>
           <w:szCs w:val="24"/>
         </w:rPr>
-        <w:t xml:space="preserve">  order_number </w:t>
-      </w:r>
-      <w:r>
-        <w:rPr>
-          <w:rFonts w:ascii="Times New Roman" w:eastAsia="Times New Roman" w:hAnsi="Times New Roman" w:cs="Times New Roman"/>
-          <w:sz w:val="24"/>
-          <w:szCs w:val="24"/>
-        </w:rPr>
-        <w:t>содержит строку где больше 16 символов, то тестируемый метод возвращает 400 с сообщением об ошибке;</w:t>
+        <w:t xml:space="preserve">  </w:t>
+      </w:r>
+      <w:proofErr w:type="spellStart"/>
+      <w:r>
+        <w:rPr>
+          <w:rFonts w:ascii="Times New Roman" w:eastAsia="Times New Roman" w:hAnsi="Times New Roman" w:cs="Times New Roman"/>
+          <w:i/>
+          <w:sz w:val="24"/>
+          <w:szCs w:val="24"/>
+        </w:rPr>
+        <w:t>order_number</w:t>
+      </w:r>
+      <w:proofErr w:type="spellEnd"/>
+      <w:r>
+        <w:rPr>
+          <w:rFonts w:ascii="Times New Roman" w:eastAsia="Times New Roman" w:hAnsi="Times New Roman" w:cs="Times New Roman"/>
+          <w:i/>
+          <w:sz w:val="24"/>
+          <w:szCs w:val="24"/>
+        </w:rPr>
+        <w:t xml:space="preserve"> </w:t>
+      </w:r>
+      <w:r>
+        <w:rPr>
+          <w:rFonts w:ascii="Times New Roman" w:eastAsia="Times New Roman" w:hAnsi="Times New Roman" w:cs="Times New Roman"/>
+          <w:sz w:val="24"/>
+          <w:szCs w:val="24"/>
+        </w:rPr>
+        <w:t xml:space="preserve">содержит </w:t>
+      </w:r>
+      <w:proofErr w:type="gramStart"/>
+      <w:r>
+        <w:rPr>
+          <w:rFonts w:ascii="Times New Roman" w:eastAsia="Times New Roman" w:hAnsi="Times New Roman" w:cs="Times New Roman"/>
+          <w:sz w:val="24"/>
+          <w:szCs w:val="24"/>
+        </w:rPr>
+        <w:t>строку</w:t>
+      </w:r>
+      <w:proofErr w:type="gramEnd"/>
+      <w:r>
+        <w:rPr>
+          <w:rFonts w:ascii="Times New Roman" w:eastAsia="Times New Roman" w:hAnsi="Times New Roman" w:cs="Times New Roman"/>
+          <w:sz w:val="24"/>
+          <w:szCs w:val="24"/>
+        </w:rPr>
+        <w:t xml:space="preserve"> где больше 16 символов, то тестируемый метод возвращает 400 с сообщением об ошибке;</w:t>
       </w:r>
     </w:p>
     <w:p>
@@ -400,15 +520,44 @@
           <w:sz w:val="24"/>
           <w:szCs w:val="24"/>
         </w:rPr>
-        <w:t xml:space="preserve">  sum</w:t>
-      </w:r>
-      <w:r>
-        <w:rPr>
-          <w:rFonts w:ascii="Times New Roman" w:eastAsia="Times New Roman" w:hAnsi="Times New Roman" w:cs="Times New Roman"/>
-          <w:sz w:val="24"/>
-          <w:szCs w:val="24"/>
-        </w:rPr>
-        <w:t xml:space="preserve"> содержит число или строка, которая не содержит запятых или число в котором после запятой больше двух символов, то тестируемый метод возвращает 400 с сообщением об ошибке;</w:t>
+        <w:t xml:space="preserve">  </w:t>
+      </w:r>
+      <w:proofErr w:type="spellStart"/>
+      <w:r>
+        <w:rPr>
+          <w:rFonts w:ascii="Times New Roman" w:eastAsia="Times New Roman" w:hAnsi="Times New Roman" w:cs="Times New Roman"/>
+          <w:i/>
+          <w:sz w:val="24"/>
+          <w:szCs w:val="24"/>
+        </w:rPr>
+        <w:t>sum</w:t>
+      </w:r>
+      <w:proofErr w:type="spellEnd"/>
+      <w:r>
+        <w:rPr>
+          <w:rFonts w:ascii="Times New Roman" w:eastAsia="Times New Roman" w:hAnsi="Times New Roman" w:cs="Times New Roman"/>
+          <w:sz w:val="24"/>
+          <w:szCs w:val="24"/>
+        </w:rPr>
+        <w:t xml:space="preserve"> содержит число или строка, которая не содержит запятых или </w:t>
+      </w:r>
+      <w:proofErr w:type="gramStart"/>
+      <w:r>
+        <w:rPr>
+          <w:rFonts w:ascii="Times New Roman" w:eastAsia="Times New Roman" w:hAnsi="Times New Roman" w:cs="Times New Roman"/>
+          <w:sz w:val="24"/>
+          <w:szCs w:val="24"/>
+        </w:rPr>
+        <w:t>число</w:t>
+      </w:r>
+      <w:proofErr w:type="gramEnd"/>
+      <w:r>
+        <w:rPr>
+          <w:rFonts w:ascii="Times New Roman" w:eastAsia="Times New Roman" w:hAnsi="Times New Roman" w:cs="Times New Roman"/>
+          <w:sz w:val="24"/>
+          <w:szCs w:val="24"/>
+        </w:rPr>
+        <w:t xml:space="preserve"> в котором после запятой больше двух символов, то тестируемый метод возвращает 400 с сообщением об ошибке;</w:t>
       </w:r>
     </w:p>
     <w:p>
@@ -443,7 +592,27 @@
           <w:sz w:val="24"/>
           <w:szCs w:val="24"/>
         </w:rPr>
-        <w:t>Тестирование метода взаимодействия с репозиторием:</w:t>
+        <w:t xml:space="preserve">Тестирование метода взаимодействия с </w:t>
+      </w:r>
+      <w:proofErr w:type="spellStart"/>
+      <w:r>
+        <w:rPr>
+          <w:rFonts w:ascii="Times New Roman" w:hAnsi="Times New Roman" w:cs="Times New Roman"/>
+          <w:b/>
+          <w:sz w:val="24"/>
+          <w:szCs w:val="24"/>
+        </w:rPr>
+        <w:t>репозиторием</w:t>
+      </w:r>
+      <w:proofErr w:type="spellEnd"/>
+      <w:r>
+        <w:rPr>
+          <w:rFonts w:ascii="Times New Roman" w:hAnsi="Times New Roman" w:cs="Times New Roman"/>
+          <w:b/>
+          <w:sz w:val="24"/>
+          <w:szCs w:val="24"/>
+        </w:rPr>
+        <w:t>:</w:t>
       </w:r>
     </w:p>
     <w:p>
@@ -486,6 +655,7 @@
         </w:rPr>
         <w:t xml:space="preserve">е параметры правильные и метод </w:t>
       </w:r>
+      <w:proofErr w:type="spellStart"/>
       <w:r>
         <w:rPr>
           <w:rFonts w:ascii="Times New Roman" w:hAnsi="Times New Roman" w:cs="Times New Roman"/>
@@ -493,15 +663,43 @@
           <w:sz w:val="24"/>
           <w:szCs w:val="24"/>
         </w:rPr>
-        <w:t xml:space="preserve">setOrderIsPaid </w:t>
-      </w:r>
-      <w:r>
-        <w:rPr>
-          <w:rFonts w:ascii="Times New Roman" w:hAnsi="Times New Roman" w:cs="Times New Roman"/>
-          <w:sz w:val="24"/>
-          <w:szCs w:val="24"/>
-        </w:rPr>
-        <w:t>возвращает true.</w:t>
+        <w:t>setOrderIsPaid</w:t>
+      </w:r>
+      <w:proofErr w:type="spellEnd"/>
+      <w:r>
+        <w:rPr>
+          <w:rFonts w:ascii="Times New Roman" w:hAnsi="Times New Roman" w:cs="Times New Roman"/>
+          <w:b/>
+          <w:sz w:val="24"/>
+          <w:szCs w:val="24"/>
+        </w:rPr>
+        <w:t xml:space="preserve"> </w:t>
+      </w:r>
+      <w:r>
+        <w:rPr>
+          <w:rFonts w:ascii="Times New Roman" w:hAnsi="Times New Roman" w:cs="Times New Roman"/>
+          <w:sz w:val="24"/>
+          <w:szCs w:val="24"/>
+        </w:rPr>
+        <w:t xml:space="preserve">возвращает </w:t>
+      </w:r>
+      <w:proofErr w:type="spellStart"/>
+      <w:r>
+        <w:rPr>
+          <w:rFonts w:ascii="Times New Roman" w:hAnsi="Times New Roman" w:cs="Times New Roman"/>
+          <w:sz w:val="24"/>
+          <w:szCs w:val="24"/>
+        </w:rPr>
+        <w:t>true</w:t>
+      </w:r>
+      <w:proofErr w:type="spellEnd"/>
+      <w:r>
+        <w:rPr>
+          <w:rFonts w:ascii="Times New Roman" w:hAnsi="Times New Roman" w:cs="Times New Roman"/>
+          <w:sz w:val="24"/>
+          <w:szCs w:val="24"/>
+        </w:rPr>
+        <w:t>.</w:t>
       </w:r>
     </w:p>
     <w:p>
@@ -555,6 +753,7 @@
         </w:rPr>
         <w:t xml:space="preserve">рование обработки ошибок, если </w:t>
       </w:r>
+      <w:proofErr w:type="spellStart"/>
       <w:r>
         <w:rPr>
           <w:rFonts w:ascii="Times New Roman" w:hAnsi="Times New Roman" w:cs="Times New Roman"/>
@@ -564,13 +763,32 @@
         </w:rPr>
         <w:t>setOrderIsPaid</w:t>
       </w:r>
-      <w:r>
-        <w:rPr>
-          <w:rFonts w:ascii="Times New Roman" w:hAnsi="Times New Roman" w:cs="Times New Roman"/>
-          <w:sz w:val="24"/>
-          <w:szCs w:val="24"/>
-        </w:rPr>
-        <w:t xml:space="preserve"> возвращает false.</w:t>
+      <w:proofErr w:type="spellEnd"/>
+      <w:r>
+        <w:rPr>
+          <w:rFonts w:ascii="Times New Roman" w:hAnsi="Times New Roman" w:cs="Times New Roman"/>
+          <w:sz w:val="24"/>
+          <w:szCs w:val="24"/>
+        </w:rPr>
+        <w:t xml:space="preserve"> возвращает </w:t>
+      </w:r>
+      <w:proofErr w:type="spellStart"/>
+      <w:r>
+        <w:rPr>
+          <w:rFonts w:ascii="Times New Roman" w:hAnsi="Times New Roman" w:cs="Times New Roman"/>
+          <w:sz w:val="24"/>
+          <w:szCs w:val="24"/>
+        </w:rPr>
+        <w:t>false</w:t>
+      </w:r>
+      <w:proofErr w:type="spellEnd"/>
+      <w:r>
+        <w:rPr>
+          <w:rFonts w:ascii="Times New Roman" w:hAnsi="Times New Roman" w:cs="Times New Roman"/>
+          <w:sz w:val="24"/>
+          <w:szCs w:val="24"/>
+        </w:rPr>
+        <w:t>.</w:t>
       </w:r>
     </w:p>
     <w:p>
@@ -675,11 +893,904 @@
     <w:p>
       <w:pPr>
         <w:rPr>
-          <w:rFonts w:ascii="Times New Roman" w:eastAsia="Times New Roman" w:hAnsi="Times New Roman" w:cs="Times New Roman"/>
-          <w:sz w:val="24"/>
-          <w:szCs w:val="24"/>
-        </w:rPr>
-      </w:pPr>
+          <w:rFonts w:ascii="Times New Roman" w:hAnsi="Times New Roman" w:cs="Times New Roman"/>
+          <w:sz w:val="24"/>
+          <w:szCs w:val="24"/>
+          <w:lang w:val="en-US"/>
+        </w:rPr>
+      </w:pPr>
+    </w:p>
+    <w:p>
+      <w:pPr>
+        <w:pStyle w:val="a3"/>
+        <w:numPr>
+          <w:ilvl w:val="1"/>
+          <w:numId w:val="2"/>
+        </w:numPr>
+        <w:rPr>
+          <w:rFonts w:ascii="Times New Roman" w:hAnsi="Times New Roman" w:cs="Times New Roman"/>
+          <w:sz w:val="24"/>
+          <w:szCs w:val="24"/>
+        </w:rPr>
+      </w:pPr>
+      <w:r>
+        <w:rPr>
+          <w:rFonts w:ascii="Times New Roman" w:hAnsi="Times New Roman" w:cs="Times New Roman"/>
+          <w:b/>
+          <w:sz w:val="24"/>
+          <w:szCs w:val="24"/>
+        </w:rPr>
+        <w:t>Позитивный тест.</w:t>
+      </w:r>
+      <w:r>
+        <w:rPr>
+          <w:rFonts w:ascii="Times New Roman" w:hAnsi="Times New Roman" w:cs="Times New Roman"/>
+          <w:sz w:val="24"/>
+          <w:szCs w:val="24"/>
+        </w:rPr>
+        <w:t xml:space="preserve"> </w:t>
+      </w:r>
+      <w:r>
+        <w:rPr>
+          <w:rFonts w:ascii="Times New Roman" w:hAnsi="Times New Roman" w:cs="Times New Roman"/>
+          <w:sz w:val="24"/>
+          <w:szCs w:val="24"/>
+        </w:rPr>
+        <w:t>Цель теста: Убедиться, что метод обработки платежей правильно обрабатывает корректные данные и возвращает успешный ответ.</w:t>
+      </w:r>
+    </w:p>
+    <w:p>
+      <w:pPr>
+        <w:ind w:left="1416"/>
+        <w:rPr>
+          <w:rFonts w:ascii="Times New Roman" w:eastAsia="Times New Roman" w:hAnsi="Times New Roman" w:cs="Times New Roman"/>
+          <w:sz w:val="24"/>
+          <w:szCs w:val="24"/>
+        </w:rPr>
+      </w:pPr>
+      <w:r>
+        <w:rPr>
+          <w:rFonts w:ascii="Times New Roman" w:eastAsia="Times New Roman" w:hAnsi="Times New Roman" w:cs="Times New Roman"/>
+          <w:b/>
+          <w:sz w:val="24"/>
+          <w:szCs w:val="24"/>
+        </w:rPr>
+        <w:t>Описание теста:</w:t>
+      </w:r>
+      <w:r>
+        <w:rPr>
+          <w:rFonts w:ascii="Times New Roman" w:eastAsia="Times New Roman" w:hAnsi="Times New Roman" w:cs="Times New Roman"/>
+          <w:sz w:val="24"/>
+          <w:szCs w:val="24"/>
+        </w:rPr>
+        <w:t xml:space="preserve"> Имеется </w:t>
+      </w:r>
+      <w:proofErr w:type="gramStart"/>
+      <w:r>
+        <w:rPr>
+          <w:rFonts w:ascii="Times New Roman" w:eastAsia="Times New Roman" w:hAnsi="Times New Roman" w:cs="Times New Roman"/>
+          <w:sz w:val="24"/>
+          <w:szCs w:val="24"/>
+        </w:rPr>
+        <w:t>действующий</w:t>
+      </w:r>
+      <w:proofErr w:type="gramEnd"/>
+      <w:r>
+        <w:rPr>
+          <w:rFonts w:ascii="Times New Roman" w:eastAsia="Times New Roman" w:hAnsi="Times New Roman" w:cs="Times New Roman"/>
+          <w:sz w:val="24"/>
+          <w:szCs w:val="24"/>
+        </w:rPr>
+        <w:t xml:space="preserve"> </w:t>
+      </w:r>
+      <w:proofErr w:type="spellStart"/>
+      <w:r>
+        <w:rPr>
+          <w:rFonts w:ascii="Times New Roman" w:eastAsia="Times New Roman" w:hAnsi="Times New Roman" w:cs="Times New Roman"/>
+          <w:sz w:val="24"/>
+          <w:szCs w:val="24"/>
+        </w:rPr>
+        <w:t>аккаунт</w:t>
+      </w:r>
+      <w:proofErr w:type="spellEnd"/>
+      <w:r>
+        <w:rPr>
+          <w:rFonts w:ascii="Times New Roman" w:eastAsia="Times New Roman" w:hAnsi="Times New Roman" w:cs="Times New Roman"/>
+          <w:sz w:val="24"/>
+          <w:szCs w:val="24"/>
+        </w:rPr>
+        <w:t xml:space="preserve"> и достаточное количество средств.</w:t>
+      </w:r>
+      <w:r>
+        <w:rPr>
+          <w:rFonts w:ascii="Times New Roman" w:eastAsia="Times New Roman" w:hAnsi="Times New Roman" w:cs="Times New Roman"/>
+          <w:sz w:val="24"/>
+          <w:szCs w:val="24"/>
+        </w:rPr>
+        <w:t xml:space="preserve"> </w:t>
+      </w:r>
+      <w:r>
+        <w:rPr>
+          <w:rFonts w:ascii="Times New Roman" w:eastAsia="Times New Roman" w:hAnsi="Times New Roman" w:cs="Times New Roman"/>
+          <w:sz w:val="24"/>
+          <w:szCs w:val="24"/>
+        </w:rPr>
+        <w:t>Сервис для обработки платежей доступен и функционирует корректно.</w:t>
+      </w:r>
+    </w:p>
+    <w:p>
+      <w:pPr>
+        <w:ind w:left="1416"/>
+        <w:rPr>
+          <w:rFonts w:ascii="Times New Roman" w:eastAsia="Times New Roman" w:hAnsi="Times New Roman" w:cs="Times New Roman"/>
+          <w:b/>
+          <w:sz w:val="24"/>
+          <w:szCs w:val="24"/>
+        </w:rPr>
+      </w:pPr>
+      <w:r>
+        <w:rPr>
+          <w:rFonts w:ascii="Times New Roman" w:eastAsia="Times New Roman" w:hAnsi="Times New Roman" w:cs="Times New Roman"/>
+          <w:b/>
+          <w:sz w:val="24"/>
+          <w:szCs w:val="24"/>
+        </w:rPr>
+        <w:t>Шаги:</w:t>
+      </w:r>
+    </w:p>
+    <w:p>
+      <w:pPr>
+        <w:ind w:left="1416"/>
+        <w:rPr>
+          <w:rFonts w:ascii="Times New Roman" w:eastAsia="Times New Roman" w:hAnsi="Times New Roman" w:cs="Times New Roman"/>
+          <w:sz w:val="24"/>
+          <w:szCs w:val="24"/>
+          <w:lang w:val="en-US"/>
+        </w:rPr>
+      </w:pPr>
+      <w:r>
+        <w:rPr>
+          <w:rFonts w:ascii="Times New Roman" w:eastAsia="Times New Roman" w:hAnsi="Times New Roman" w:cs="Times New Roman"/>
+          <w:sz w:val="24"/>
+          <w:szCs w:val="24"/>
+        </w:rPr>
+        <w:lastRenderedPageBreak/>
+        <w:t>Определи</w:t>
+      </w:r>
+      <w:r>
+        <w:rPr>
+          <w:rFonts w:ascii="Times New Roman" w:eastAsia="Times New Roman" w:hAnsi="Times New Roman" w:cs="Times New Roman"/>
+          <w:sz w:val="24"/>
+          <w:szCs w:val="24"/>
+        </w:rPr>
+        <w:t>м</w:t>
+      </w:r>
+      <w:r>
+        <w:rPr>
+          <w:rFonts w:ascii="Times New Roman" w:eastAsia="Times New Roman" w:hAnsi="Times New Roman" w:cs="Times New Roman"/>
+          <w:sz w:val="24"/>
+          <w:szCs w:val="24"/>
+        </w:rPr>
+        <w:t xml:space="preserve"> объект данных для входа, содержащий корректную информацию о платеже. Например</w:t>
+      </w:r>
+      <w:r>
+        <w:rPr>
+          <w:rFonts w:ascii="Times New Roman" w:eastAsia="Times New Roman" w:hAnsi="Times New Roman" w:cs="Times New Roman"/>
+          <w:sz w:val="24"/>
+          <w:szCs w:val="24"/>
+          <w:lang w:val="en-US"/>
+        </w:rPr>
+        <w:t>:</w:t>
+      </w:r>
+    </w:p>
+    <w:p>
+      <w:pPr>
+        <w:ind w:left="1416"/>
+        <w:rPr>
+          <w:rFonts w:ascii="Times New Roman" w:eastAsia="Times New Roman" w:hAnsi="Times New Roman" w:cs="Times New Roman"/>
+          <w:sz w:val="24"/>
+          <w:szCs w:val="24"/>
+          <w:lang w:val="en-US"/>
+        </w:rPr>
+      </w:pPr>
+      <w:r>
+        <w:rPr>
+          <w:rFonts w:ascii="Times New Roman" w:eastAsia="Times New Roman" w:hAnsi="Times New Roman" w:cs="Times New Roman"/>
+          <w:sz w:val="24"/>
+          <w:szCs w:val="24"/>
+          <w:lang w:val="en-US"/>
+        </w:rPr>
+        <w:t xml:space="preserve">     </w:t>
+      </w:r>
+      <w:proofErr w:type="spellStart"/>
+      <w:r>
+        <w:rPr>
+          <w:rFonts w:ascii="Times New Roman" w:eastAsia="Times New Roman" w:hAnsi="Times New Roman" w:cs="Times New Roman"/>
+          <w:sz w:val="24"/>
+          <w:szCs w:val="24"/>
+          <w:lang w:val="en-US"/>
+        </w:rPr>
+        <w:t>payment_data</w:t>
+      </w:r>
+      <w:proofErr w:type="spellEnd"/>
+      <w:r>
+        <w:rPr>
+          <w:rFonts w:ascii="Times New Roman" w:eastAsia="Times New Roman" w:hAnsi="Times New Roman" w:cs="Times New Roman"/>
+          <w:sz w:val="24"/>
+          <w:szCs w:val="24"/>
+          <w:lang w:val="en-US"/>
+        </w:rPr>
+        <w:t xml:space="preserve"> = {</w:t>
+      </w:r>
+    </w:p>
+    <w:p>
+      <w:pPr>
+        <w:ind w:left="1416"/>
+        <w:rPr>
+          <w:rFonts w:ascii="Times New Roman" w:eastAsia="Times New Roman" w:hAnsi="Times New Roman" w:cs="Times New Roman"/>
+          <w:sz w:val="24"/>
+          <w:szCs w:val="24"/>
+          <w:lang w:val="en-US"/>
+        </w:rPr>
+      </w:pPr>
+      <w:r>
+        <w:rPr>
+          <w:rFonts w:ascii="Times New Roman" w:eastAsia="Times New Roman" w:hAnsi="Times New Roman" w:cs="Times New Roman"/>
+          <w:sz w:val="24"/>
+          <w:szCs w:val="24"/>
+          <w:lang w:val="en-US"/>
+        </w:rPr>
+        <w:t xml:space="preserve">         </w:t>
+      </w:r>
+      <w:proofErr w:type="gramStart"/>
+      <w:r>
+        <w:rPr>
+          <w:rFonts w:ascii="Times New Roman" w:eastAsia="Times New Roman" w:hAnsi="Times New Roman" w:cs="Times New Roman"/>
+          <w:sz w:val="24"/>
+          <w:szCs w:val="24"/>
+          <w:lang w:val="en-US"/>
+        </w:rPr>
+        <w:t>"</w:t>
+      </w:r>
+      <w:r>
+        <w:rPr>
+          <w:rFonts w:ascii="Times New Roman" w:eastAsia="Times New Roman" w:hAnsi="Times New Roman" w:cs="Times New Roman"/>
+          <w:i/>
+          <w:sz w:val="24"/>
+          <w:szCs w:val="24"/>
+          <w:lang w:val="en-US"/>
+        </w:rPr>
+        <w:t xml:space="preserve"> sum</w:t>
+      </w:r>
+      <w:proofErr w:type="gramEnd"/>
+      <w:r>
+        <w:rPr>
+          <w:rFonts w:ascii="Times New Roman" w:eastAsia="Times New Roman" w:hAnsi="Times New Roman" w:cs="Times New Roman"/>
+          <w:sz w:val="24"/>
+          <w:szCs w:val="24"/>
+          <w:lang w:val="en-US"/>
+        </w:rPr>
+        <w:t xml:space="preserve"> ": 100.00,</w:t>
+      </w:r>
+    </w:p>
+    <w:p>
+      <w:pPr>
+        <w:ind w:left="1416"/>
+        <w:rPr>
+          <w:rFonts w:ascii="Times New Roman" w:eastAsia="Times New Roman" w:hAnsi="Times New Roman" w:cs="Times New Roman"/>
+          <w:sz w:val="24"/>
+          <w:szCs w:val="24"/>
+          <w:lang w:val="en-US"/>
+        </w:rPr>
+      </w:pPr>
+      <w:r>
+        <w:rPr>
+          <w:rFonts w:ascii="Times New Roman" w:eastAsia="Times New Roman" w:hAnsi="Times New Roman" w:cs="Times New Roman"/>
+          <w:sz w:val="24"/>
+          <w:szCs w:val="24"/>
+          <w:lang w:val="en-US"/>
+        </w:rPr>
+        <w:t xml:space="preserve">         </w:t>
+      </w:r>
+      <w:proofErr w:type="gramStart"/>
+      <w:r>
+        <w:rPr>
+          <w:rFonts w:ascii="Times New Roman" w:eastAsia="Times New Roman" w:hAnsi="Times New Roman" w:cs="Times New Roman"/>
+          <w:sz w:val="24"/>
+          <w:szCs w:val="24"/>
+          <w:lang w:val="en-US"/>
+        </w:rPr>
+        <w:t>"</w:t>
+      </w:r>
+      <w:r>
+        <w:rPr>
+          <w:rFonts w:ascii="Times New Roman" w:eastAsia="Times New Roman" w:hAnsi="Times New Roman" w:cs="Times New Roman"/>
+          <w:i/>
+          <w:sz w:val="24"/>
+          <w:szCs w:val="24"/>
+          <w:lang w:val="en-US"/>
+        </w:rPr>
+        <w:t xml:space="preserve"> </w:t>
+      </w:r>
+      <w:proofErr w:type="spellStart"/>
+      <w:r>
+        <w:rPr>
+          <w:rFonts w:ascii="Times New Roman" w:eastAsia="Times New Roman" w:hAnsi="Times New Roman" w:cs="Times New Roman"/>
+          <w:i/>
+          <w:sz w:val="24"/>
+          <w:szCs w:val="24"/>
+          <w:lang w:val="en-US"/>
+        </w:rPr>
+        <w:t>order</w:t>
+      </w:r>
+      <w:proofErr w:type="gramEnd"/>
+      <w:r>
+        <w:rPr>
+          <w:rFonts w:ascii="Times New Roman" w:eastAsia="Times New Roman" w:hAnsi="Times New Roman" w:cs="Times New Roman"/>
+          <w:i/>
+          <w:sz w:val="24"/>
+          <w:szCs w:val="24"/>
+          <w:lang w:val="en-US"/>
+        </w:rPr>
+        <w:t>_number</w:t>
+      </w:r>
+      <w:proofErr w:type="spellEnd"/>
+      <w:r>
+        <w:rPr>
+          <w:rFonts w:ascii="Times New Roman" w:eastAsia="Times New Roman" w:hAnsi="Times New Roman" w:cs="Times New Roman"/>
+          <w:i/>
+          <w:sz w:val="24"/>
+          <w:szCs w:val="24"/>
+          <w:lang w:val="en-US"/>
+        </w:rPr>
+        <w:t xml:space="preserve"> </w:t>
+      </w:r>
+      <w:r>
+        <w:rPr>
+          <w:rFonts w:ascii="Times New Roman" w:eastAsia="Times New Roman" w:hAnsi="Times New Roman" w:cs="Times New Roman"/>
+          <w:sz w:val="24"/>
+          <w:szCs w:val="24"/>
+          <w:lang w:val="en-US"/>
+        </w:rPr>
+        <w:t>": "444444444",</w:t>
+      </w:r>
+    </w:p>
+    <w:p>
+      <w:pPr>
+        <w:ind w:left="1416"/>
+        <w:rPr>
+          <w:rFonts w:ascii="Times New Roman" w:eastAsia="Times New Roman" w:hAnsi="Times New Roman" w:cs="Times New Roman"/>
+          <w:sz w:val="24"/>
+          <w:szCs w:val="24"/>
+          <w:lang w:val="en-US"/>
+        </w:rPr>
+      </w:pPr>
+      <w:r>
+        <w:rPr>
+          <w:rFonts w:ascii="Times New Roman" w:eastAsia="Times New Roman" w:hAnsi="Times New Roman" w:cs="Times New Roman"/>
+          <w:sz w:val="24"/>
+          <w:szCs w:val="24"/>
+          <w:lang w:val="en-US"/>
+        </w:rPr>
+        <w:t xml:space="preserve">         </w:t>
+      </w:r>
+      <w:proofErr w:type="gramStart"/>
+      <w:r>
+        <w:rPr>
+          <w:rFonts w:ascii="Times New Roman" w:eastAsia="Times New Roman" w:hAnsi="Times New Roman" w:cs="Times New Roman"/>
+          <w:sz w:val="24"/>
+          <w:szCs w:val="24"/>
+          <w:lang w:val="en-US"/>
+        </w:rPr>
+        <w:t>"</w:t>
+      </w:r>
+      <w:r>
+        <w:rPr>
+          <w:rFonts w:ascii="Times New Roman" w:eastAsia="Times New Roman" w:hAnsi="Times New Roman" w:cs="Times New Roman"/>
+          <w:i/>
+          <w:sz w:val="24"/>
+          <w:szCs w:val="24"/>
+          <w:lang w:val="en-US"/>
+        </w:rPr>
+        <w:t xml:space="preserve"> </w:t>
+      </w:r>
+      <w:proofErr w:type="spellStart"/>
+      <w:r>
+        <w:rPr>
+          <w:rFonts w:ascii="Times New Roman" w:eastAsia="Times New Roman" w:hAnsi="Times New Roman" w:cs="Times New Roman"/>
+          <w:i/>
+          <w:sz w:val="24"/>
+          <w:szCs w:val="24"/>
+          <w:lang w:val="en-US"/>
+        </w:rPr>
+        <w:t>card</w:t>
+      </w:r>
+      <w:proofErr w:type="gramEnd"/>
+      <w:r>
+        <w:rPr>
+          <w:rFonts w:ascii="Times New Roman" w:eastAsia="Times New Roman" w:hAnsi="Times New Roman" w:cs="Times New Roman"/>
+          <w:i/>
+          <w:sz w:val="24"/>
+          <w:szCs w:val="24"/>
+          <w:lang w:val="en-US"/>
+        </w:rPr>
+        <w:t>_holder</w:t>
+      </w:r>
+      <w:proofErr w:type="spellEnd"/>
+      <w:r>
+        <w:rPr>
+          <w:rFonts w:ascii="Times New Roman" w:eastAsia="Times New Roman" w:hAnsi="Times New Roman" w:cs="Times New Roman"/>
+          <w:sz w:val="24"/>
+          <w:szCs w:val="24"/>
+          <w:lang w:val="en-US"/>
+        </w:rPr>
+        <w:t xml:space="preserve"> ": "</w:t>
+      </w:r>
+      <w:proofErr w:type="spellStart"/>
+      <w:r>
+        <w:rPr>
+          <w:rFonts w:ascii="Times New Roman" w:eastAsia="Times New Roman" w:hAnsi="Times New Roman" w:cs="Times New Roman"/>
+          <w:sz w:val="24"/>
+          <w:szCs w:val="24"/>
+          <w:lang w:val="en-US"/>
+        </w:rPr>
+        <w:t>Ivanov</w:t>
+      </w:r>
+      <w:proofErr w:type="spellEnd"/>
+      <w:r>
+        <w:rPr>
+          <w:rFonts w:ascii="Times New Roman" w:eastAsia="Times New Roman" w:hAnsi="Times New Roman" w:cs="Times New Roman"/>
+          <w:sz w:val="24"/>
+          <w:szCs w:val="24"/>
+          <w:lang w:val="en-US"/>
+        </w:rPr>
+        <w:t xml:space="preserve"> Ivan",</w:t>
+      </w:r>
+    </w:p>
+    <w:p>
+      <w:pPr>
+        <w:ind w:left="1416"/>
+        <w:rPr>
+          <w:rFonts w:ascii="Times New Roman" w:eastAsia="Times New Roman" w:hAnsi="Times New Roman" w:cs="Times New Roman"/>
+          <w:sz w:val="24"/>
+          <w:szCs w:val="24"/>
+          <w:lang w:val="en-US"/>
+        </w:rPr>
+      </w:pPr>
+      <w:r>
+        <w:rPr>
+          <w:rFonts w:ascii="Times New Roman" w:eastAsia="Times New Roman" w:hAnsi="Times New Roman" w:cs="Times New Roman"/>
+          <w:sz w:val="24"/>
+          <w:szCs w:val="24"/>
+          <w:lang w:val="en-US"/>
+        </w:rPr>
+        <w:t xml:space="preserve">         </w:t>
+      </w:r>
+      <w:proofErr w:type="gramStart"/>
+      <w:r>
+        <w:rPr>
+          <w:rFonts w:ascii="Times New Roman" w:eastAsia="Times New Roman" w:hAnsi="Times New Roman" w:cs="Times New Roman"/>
+          <w:sz w:val="24"/>
+          <w:szCs w:val="24"/>
+          <w:lang w:val="en-US"/>
+        </w:rPr>
+        <w:t>"</w:t>
+      </w:r>
+      <w:r>
+        <w:rPr>
+          <w:rFonts w:ascii="Times New Roman" w:eastAsia="Times New Roman" w:hAnsi="Times New Roman" w:cs="Times New Roman"/>
+          <w:i/>
+          <w:sz w:val="24"/>
+          <w:szCs w:val="24"/>
+          <w:lang w:val="en-US"/>
+        </w:rPr>
+        <w:t xml:space="preserve"> </w:t>
+      </w:r>
+      <w:proofErr w:type="spellStart"/>
+      <w:r>
+        <w:rPr>
+          <w:rFonts w:ascii="Times New Roman" w:eastAsia="Times New Roman" w:hAnsi="Times New Roman" w:cs="Times New Roman"/>
+          <w:i/>
+          <w:sz w:val="24"/>
+          <w:szCs w:val="24"/>
+          <w:lang w:val="en-US"/>
+        </w:rPr>
+        <w:t>card</w:t>
+      </w:r>
+      <w:proofErr w:type="gramEnd"/>
+      <w:r>
+        <w:rPr>
+          <w:rFonts w:ascii="Times New Roman" w:eastAsia="Times New Roman" w:hAnsi="Times New Roman" w:cs="Times New Roman"/>
+          <w:i/>
+          <w:sz w:val="24"/>
+          <w:szCs w:val="24"/>
+          <w:lang w:val="en-US"/>
+        </w:rPr>
+        <w:t>_number</w:t>
+      </w:r>
+      <w:proofErr w:type="spellEnd"/>
+      <w:r>
+        <w:rPr>
+          <w:rFonts w:ascii="Times New Roman" w:eastAsia="Times New Roman" w:hAnsi="Times New Roman" w:cs="Times New Roman"/>
+          <w:sz w:val="24"/>
+          <w:szCs w:val="24"/>
+          <w:lang w:val="en-US"/>
+        </w:rPr>
+        <w:t xml:space="preserve"> ": "4111111111111111",</w:t>
+      </w:r>
+    </w:p>
+    <w:p>
+      <w:pPr>
+        <w:ind w:left="1416"/>
+        <w:rPr>
+          <w:rFonts w:ascii="Times New Roman" w:eastAsia="Times New Roman" w:hAnsi="Times New Roman" w:cs="Times New Roman"/>
+          <w:sz w:val="24"/>
+          <w:szCs w:val="24"/>
+          <w:lang w:val="en-US"/>
+        </w:rPr>
+      </w:pPr>
+      <w:r>
+        <w:rPr>
+          <w:rFonts w:ascii="Times New Roman" w:eastAsia="Times New Roman" w:hAnsi="Times New Roman" w:cs="Times New Roman"/>
+          <w:sz w:val="24"/>
+          <w:szCs w:val="24"/>
+          <w:lang w:val="en-US"/>
+        </w:rPr>
+        <w:t xml:space="preserve">         </w:t>
+      </w:r>
+      <w:proofErr w:type="gramStart"/>
+      <w:r>
+        <w:rPr>
+          <w:rFonts w:ascii="Times New Roman" w:eastAsia="Times New Roman" w:hAnsi="Times New Roman" w:cs="Times New Roman"/>
+          <w:sz w:val="24"/>
+          <w:szCs w:val="24"/>
+          <w:lang w:val="en-US"/>
+        </w:rPr>
+        <w:t>"</w:t>
+      </w:r>
+      <w:r>
+        <w:rPr>
+          <w:rFonts w:ascii="Times New Roman" w:eastAsia="Times New Roman" w:hAnsi="Times New Roman" w:cs="Times New Roman"/>
+          <w:i/>
+          <w:sz w:val="24"/>
+          <w:szCs w:val="24"/>
+          <w:lang w:val="en-US"/>
+        </w:rPr>
+        <w:t xml:space="preserve"> </w:t>
+      </w:r>
+      <w:proofErr w:type="spellStart"/>
+      <w:r>
+        <w:rPr>
+          <w:rFonts w:ascii="Times New Roman" w:eastAsia="Times New Roman" w:hAnsi="Times New Roman" w:cs="Times New Roman"/>
+          <w:i/>
+          <w:sz w:val="24"/>
+          <w:szCs w:val="24"/>
+          <w:lang w:val="en-US"/>
+        </w:rPr>
+        <w:t>card</w:t>
+      </w:r>
+      <w:proofErr w:type="gramEnd"/>
+      <w:r>
+        <w:rPr>
+          <w:rFonts w:ascii="Times New Roman" w:eastAsia="Times New Roman" w:hAnsi="Times New Roman" w:cs="Times New Roman"/>
+          <w:i/>
+          <w:sz w:val="24"/>
+          <w:szCs w:val="24"/>
+          <w:lang w:val="en-US"/>
+        </w:rPr>
+        <w:t>_expiration</w:t>
+      </w:r>
+      <w:proofErr w:type="spellEnd"/>
+      <w:r>
+        <w:rPr>
+          <w:rFonts w:ascii="Times New Roman" w:eastAsia="Times New Roman" w:hAnsi="Times New Roman" w:cs="Times New Roman"/>
+          <w:sz w:val="24"/>
+          <w:szCs w:val="24"/>
+          <w:lang w:val="en-US"/>
+        </w:rPr>
+        <w:t xml:space="preserve"> ": "12/25",</w:t>
+      </w:r>
+    </w:p>
+    <w:p>
+      <w:pPr>
+        <w:ind w:left="1416"/>
+        <w:rPr>
+          <w:rFonts w:ascii="Times New Roman" w:eastAsia="Times New Roman" w:hAnsi="Times New Roman" w:cs="Times New Roman"/>
+          <w:sz w:val="24"/>
+          <w:szCs w:val="24"/>
+          <w:lang w:val="en-US"/>
+        </w:rPr>
+      </w:pPr>
+      <w:r>
+        <w:rPr>
+          <w:rFonts w:ascii="Times New Roman" w:eastAsia="Times New Roman" w:hAnsi="Times New Roman" w:cs="Times New Roman"/>
+          <w:sz w:val="24"/>
+          <w:szCs w:val="24"/>
+          <w:lang w:val="en-US"/>
+        </w:rPr>
+        <w:t xml:space="preserve">         </w:t>
+      </w:r>
+      <w:proofErr w:type="gramStart"/>
+      <w:r>
+        <w:rPr>
+          <w:rFonts w:ascii="Times New Roman" w:eastAsia="Times New Roman" w:hAnsi="Times New Roman" w:cs="Times New Roman"/>
+          <w:sz w:val="24"/>
+          <w:szCs w:val="24"/>
+          <w:lang w:val="en-US"/>
+        </w:rPr>
+        <w:t>"</w:t>
+      </w:r>
+      <w:r>
+        <w:rPr>
+          <w:rFonts w:ascii="Times New Roman" w:eastAsia="Times New Roman" w:hAnsi="Times New Roman" w:cs="Times New Roman"/>
+          <w:i/>
+          <w:sz w:val="24"/>
+          <w:szCs w:val="24"/>
+        </w:rPr>
+        <w:t xml:space="preserve"> </w:t>
+      </w:r>
+      <w:proofErr w:type="spellStart"/>
+      <w:r>
+        <w:rPr>
+          <w:rFonts w:ascii="Times New Roman" w:eastAsia="Times New Roman" w:hAnsi="Times New Roman" w:cs="Times New Roman"/>
+          <w:i/>
+          <w:sz w:val="24"/>
+          <w:szCs w:val="24"/>
+        </w:rPr>
+        <w:t>cvv</w:t>
+      </w:r>
+      <w:proofErr w:type="spellEnd"/>
+      <w:proofErr w:type="gramEnd"/>
+      <w:r>
+        <w:rPr>
+          <w:rFonts w:ascii="Times New Roman" w:eastAsia="Times New Roman" w:hAnsi="Times New Roman" w:cs="Times New Roman"/>
+          <w:sz w:val="24"/>
+          <w:szCs w:val="24"/>
+          <w:lang w:val="en-US"/>
+        </w:rPr>
+        <w:t xml:space="preserve"> ": "123"</w:t>
+      </w:r>
+    </w:p>
+    <w:p>
+      <w:pPr>
+        <w:ind w:left="1416"/>
+        <w:rPr>
+          <w:rFonts w:ascii="Times New Roman" w:eastAsia="Times New Roman" w:hAnsi="Times New Roman" w:cs="Times New Roman"/>
+          <w:sz w:val="24"/>
+          <w:szCs w:val="24"/>
+          <w:lang w:val="en-US"/>
+        </w:rPr>
+      </w:pPr>
+      <w:r>
+        <w:rPr>
+          <w:rFonts w:ascii="Times New Roman" w:eastAsia="Times New Roman" w:hAnsi="Times New Roman" w:cs="Times New Roman"/>
+          <w:sz w:val="24"/>
+          <w:szCs w:val="24"/>
+          <w:lang w:val="en-US"/>
+        </w:rPr>
+        <w:t xml:space="preserve">     }</w:t>
+      </w:r>
+    </w:p>
+    <w:p>
+      <w:pPr>
+        <w:ind w:left="1416"/>
+        <w:rPr>
+          <w:rFonts w:ascii="Times New Roman" w:eastAsia="Times New Roman" w:hAnsi="Times New Roman" w:cs="Times New Roman"/>
+          <w:sz w:val="24"/>
+          <w:szCs w:val="24"/>
+          <w:lang w:val="en-US"/>
+        </w:rPr>
+      </w:pPr>
+      <w:proofErr w:type="spellStart"/>
+      <w:r>
+        <w:rPr>
+          <w:rFonts w:ascii="Times New Roman" w:eastAsia="Times New Roman" w:hAnsi="Times New Roman" w:cs="Times New Roman"/>
+          <w:sz w:val="24"/>
+          <w:szCs w:val="24"/>
+        </w:rPr>
+        <w:t>Вызва</w:t>
+      </w:r>
+      <w:r>
+        <w:rPr>
+          <w:rFonts w:ascii="Times New Roman" w:eastAsia="Times New Roman" w:hAnsi="Times New Roman" w:cs="Times New Roman"/>
+          <w:sz w:val="24"/>
+          <w:szCs w:val="24"/>
+        </w:rPr>
+        <w:t>ем</w:t>
+      </w:r>
+      <w:proofErr w:type="spellEnd"/>
+      <w:r>
+        <w:rPr>
+          <w:rFonts w:ascii="Times New Roman" w:eastAsia="Times New Roman" w:hAnsi="Times New Roman" w:cs="Times New Roman"/>
+          <w:sz w:val="24"/>
+          <w:szCs w:val="24"/>
+          <w:lang w:val="en-US"/>
+        </w:rPr>
+        <w:t xml:space="preserve"> </w:t>
+      </w:r>
+      <w:r>
+        <w:rPr>
+          <w:rFonts w:ascii="Times New Roman" w:eastAsia="Times New Roman" w:hAnsi="Times New Roman" w:cs="Times New Roman"/>
+          <w:sz w:val="24"/>
+          <w:szCs w:val="24"/>
+        </w:rPr>
+        <w:t>метод</w:t>
+      </w:r>
+      <w:r>
+        <w:rPr>
+          <w:rFonts w:ascii="Times New Roman" w:eastAsia="Times New Roman" w:hAnsi="Times New Roman" w:cs="Times New Roman"/>
+          <w:sz w:val="24"/>
+          <w:szCs w:val="24"/>
+          <w:lang w:val="en-US"/>
+        </w:rPr>
+        <w:t xml:space="preserve"> </w:t>
+      </w:r>
+      <w:proofErr w:type="spellStart"/>
+      <w:r>
+        <w:rPr>
+          <w:rFonts w:ascii="Times New Roman" w:eastAsia="Times New Roman" w:hAnsi="Times New Roman" w:cs="Times New Roman"/>
+          <w:sz w:val="24"/>
+          <w:szCs w:val="24"/>
+          <w:lang w:val="en-US"/>
+        </w:rPr>
+        <w:t>process_payment</w:t>
+      </w:r>
+      <w:proofErr w:type="spellEnd"/>
+      <w:r>
+        <w:rPr>
+          <w:rFonts w:ascii="Times New Roman" w:eastAsia="Times New Roman" w:hAnsi="Times New Roman" w:cs="Times New Roman"/>
+          <w:sz w:val="24"/>
+          <w:szCs w:val="24"/>
+          <w:lang w:val="en-US"/>
+        </w:rPr>
+        <w:t>(</w:t>
+      </w:r>
+      <w:proofErr w:type="spellStart"/>
+      <w:r>
+        <w:rPr>
+          <w:rFonts w:ascii="Times New Roman" w:eastAsia="Times New Roman" w:hAnsi="Times New Roman" w:cs="Times New Roman"/>
+          <w:sz w:val="24"/>
+          <w:szCs w:val="24"/>
+          <w:lang w:val="en-US"/>
+        </w:rPr>
+        <w:t>payment_data</w:t>
+      </w:r>
+      <w:proofErr w:type="spellEnd"/>
+      <w:r>
+        <w:rPr>
+          <w:rFonts w:ascii="Times New Roman" w:eastAsia="Times New Roman" w:hAnsi="Times New Roman" w:cs="Times New Roman"/>
+          <w:sz w:val="24"/>
+          <w:szCs w:val="24"/>
+          <w:lang w:val="en-US"/>
+        </w:rPr>
+        <w:t>).</w:t>
+      </w:r>
+    </w:p>
+    <w:p>
+      <w:pPr>
+        <w:ind w:left="1416"/>
+        <w:rPr>
+          <w:rFonts w:ascii="Times New Roman" w:eastAsia="Times New Roman" w:hAnsi="Times New Roman" w:cs="Times New Roman"/>
+          <w:sz w:val="24"/>
+          <w:szCs w:val="24"/>
+        </w:rPr>
+      </w:pPr>
+      <w:r>
+        <w:rPr>
+          <w:rFonts w:ascii="Times New Roman" w:eastAsia="Times New Roman" w:hAnsi="Times New Roman" w:cs="Times New Roman"/>
+          <w:sz w:val="24"/>
+          <w:szCs w:val="24"/>
+        </w:rPr>
+        <w:t>Сохрани</w:t>
+      </w:r>
+      <w:r>
+        <w:rPr>
+          <w:rFonts w:ascii="Times New Roman" w:eastAsia="Times New Roman" w:hAnsi="Times New Roman" w:cs="Times New Roman"/>
+          <w:sz w:val="24"/>
+          <w:szCs w:val="24"/>
+        </w:rPr>
+        <w:t>м</w:t>
+      </w:r>
+      <w:r>
+        <w:rPr>
+          <w:rFonts w:ascii="Times New Roman" w:eastAsia="Times New Roman" w:hAnsi="Times New Roman" w:cs="Times New Roman"/>
+          <w:sz w:val="24"/>
+          <w:szCs w:val="24"/>
+        </w:rPr>
+        <w:t xml:space="preserve"> результат в переменной.</w:t>
+      </w:r>
+    </w:p>
+    <w:p>
+      <w:pPr>
+        <w:ind w:left="1416"/>
+        <w:rPr>
+          <w:rFonts w:ascii="Times New Roman" w:eastAsia="Times New Roman" w:hAnsi="Times New Roman" w:cs="Times New Roman"/>
+          <w:b/>
+          <w:sz w:val="24"/>
+          <w:szCs w:val="24"/>
+        </w:rPr>
+      </w:pPr>
+      <w:r>
+        <w:rPr>
+          <w:rFonts w:ascii="Times New Roman" w:eastAsia="Times New Roman" w:hAnsi="Times New Roman" w:cs="Times New Roman"/>
+          <w:b/>
+          <w:sz w:val="24"/>
+          <w:szCs w:val="24"/>
+        </w:rPr>
+        <w:t>Ожидаемый результат:</w:t>
+      </w:r>
+    </w:p>
+    <w:p>
+      <w:pPr>
+        <w:ind w:left="1416"/>
+        <w:rPr>
+          <w:rFonts w:ascii="Times New Roman" w:eastAsia="Times New Roman" w:hAnsi="Times New Roman" w:cs="Times New Roman"/>
+          <w:sz w:val="24"/>
+          <w:szCs w:val="24"/>
+        </w:rPr>
+      </w:pPr>
+      <w:r>
+        <w:rPr>
+          <w:rFonts w:ascii="Times New Roman" w:eastAsia="Times New Roman" w:hAnsi="Times New Roman" w:cs="Times New Roman"/>
+          <w:sz w:val="24"/>
+          <w:szCs w:val="24"/>
+        </w:rPr>
+        <w:t xml:space="preserve">Метод должен вернуть объект с полем </w:t>
+      </w:r>
+      <w:proofErr w:type="spellStart"/>
+      <w:r>
+        <w:rPr>
+          <w:rFonts w:ascii="Times New Roman" w:eastAsia="Times New Roman" w:hAnsi="Times New Roman" w:cs="Times New Roman"/>
+          <w:sz w:val="24"/>
+          <w:szCs w:val="24"/>
+        </w:rPr>
+        <w:t>status</w:t>
+      </w:r>
+      <w:proofErr w:type="spellEnd"/>
+      <w:r>
+        <w:rPr>
+          <w:rFonts w:ascii="Times New Roman" w:eastAsia="Times New Roman" w:hAnsi="Times New Roman" w:cs="Times New Roman"/>
+          <w:sz w:val="24"/>
+          <w:szCs w:val="24"/>
+        </w:rPr>
+        <w:t>, равным "</w:t>
+      </w:r>
+      <w:proofErr w:type="spellStart"/>
+      <w:r>
+        <w:rPr>
+          <w:rFonts w:ascii="Times New Roman" w:eastAsia="Times New Roman" w:hAnsi="Times New Roman" w:cs="Times New Roman"/>
+          <w:sz w:val="24"/>
+          <w:szCs w:val="24"/>
+        </w:rPr>
+        <w:t>success</w:t>
+      </w:r>
+      <w:proofErr w:type="spellEnd"/>
+      <w:r>
+        <w:rPr>
+          <w:rFonts w:ascii="Times New Roman" w:eastAsia="Times New Roman" w:hAnsi="Times New Roman" w:cs="Times New Roman"/>
+          <w:sz w:val="24"/>
+          <w:szCs w:val="24"/>
+        </w:rPr>
+        <w:t xml:space="preserve">", и полем </w:t>
+      </w:r>
+      <w:proofErr w:type="spellStart"/>
+      <w:r>
+        <w:rPr>
+          <w:rFonts w:ascii="Times New Roman" w:eastAsia="Times New Roman" w:hAnsi="Times New Roman" w:cs="Times New Roman"/>
+          <w:sz w:val="24"/>
+          <w:szCs w:val="24"/>
+        </w:rPr>
+        <w:t>confirmation_id</w:t>
+      </w:r>
+      <w:proofErr w:type="spellEnd"/>
+      <w:r>
+        <w:rPr>
+          <w:rFonts w:ascii="Times New Roman" w:eastAsia="Times New Roman" w:hAnsi="Times New Roman" w:cs="Times New Roman"/>
+          <w:sz w:val="24"/>
+          <w:szCs w:val="24"/>
+        </w:rPr>
+        <w:t>, содержащим уникальный идентификатор транзакции.</w:t>
+      </w:r>
     </w:p>
     <w:p>
       <w:pPr>
@@ -741,7 +1852,51 @@
           <w:sz w:val="24"/>
           <w:szCs w:val="24"/>
         </w:rPr>
-        <w:t xml:space="preserve">. Интеграционное тестирование направлено на проверку взаимодействия между различными модулями. В данном случае мы проверим, как бэк взаимодействует с фронтом, репозиторием и сервисом </w:t>
+        <w:t xml:space="preserve">. Интеграционное тестирование направлено на проверку взаимодействия между различными модулями. В данном случае мы проверим, как </w:t>
+      </w:r>
+      <w:proofErr w:type="spellStart"/>
+      <w:r>
+        <w:rPr>
+          <w:rFonts w:ascii="Times New Roman" w:eastAsia="Times New Roman" w:hAnsi="Times New Roman" w:cs="Times New Roman"/>
+          <w:b/>
+          <w:color w:val="000000"/>
+          <w:sz w:val="24"/>
+          <w:szCs w:val="24"/>
+        </w:rPr>
+        <w:t>бэк</w:t>
+      </w:r>
+      <w:proofErr w:type="spellEnd"/>
+      <w:r>
+        <w:rPr>
+          <w:rFonts w:ascii="Times New Roman" w:eastAsia="Times New Roman" w:hAnsi="Times New Roman" w:cs="Times New Roman"/>
+          <w:b/>
+          <w:color w:val="000000"/>
+          <w:sz w:val="24"/>
+          <w:szCs w:val="24"/>
+        </w:rPr>
+        <w:t xml:space="preserve"> взаимодействует с фронтом, </w:t>
+      </w:r>
+      <w:proofErr w:type="spellStart"/>
+      <w:r>
+        <w:rPr>
+          <w:rFonts w:ascii="Times New Roman" w:eastAsia="Times New Roman" w:hAnsi="Times New Roman" w:cs="Times New Roman"/>
+          <w:b/>
+          <w:color w:val="000000"/>
+          <w:sz w:val="24"/>
+          <w:szCs w:val="24"/>
+        </w:rPr>
+        <w:t>репозиторием</w:t>
+      </w:r>
+      <w:proofErr w:type="spellEnd"/>
+      <w:r>
+        <w:rPr>
+          <w:rFonts w:ascii="Times New Roman" w:eastAsia="Times New Roman" w:hAnsi="Times New Roman" w:cs="Times New Roman"/>
+          <w:b/>
+          <w:color w:val="000000"/>
+          <w:sz w:val="24"/>
+          <w:szCs w:val="24"/>
+        </w:rPr>
+        <w:t xml:space="preserve"> и сервисом </w:t>
       </w:r>
       <w:r>
         <w:rPr>
@@ -812,8 +1967,19 @@
           <w:sz w:val="24"/>
           <w:szCs w:val="24"/>
         </w:rPr>
-        <w:t>Проверяем связку «бэк</w:t>
-      </w:r>
+        <w:t>Проверяем связку «</w:t>
+      </w:r>
+      <w:proofErr w:type="spellStart"/>
+      <w:r>
+        <w:rPr>
+          <w:rFonts w:ascii="Times New Roman" w:eastAsia="Times New Roman" w:hAnsi="Times New Roman" w:cs="Times New Roman"/>
+          <w:color w:val="000000"/>
+          <w:sz w:val="24"/>
+          <w:szCs w:val="24"/>
+        </w:rPr>
+        <w:t>бэк</w:t>
+      </w:r>
+      <w:proofErr w:type="spellEnd"/>
       <w:r>
         <w:rPr>
           <w:rFonts w:ascii="Times New Roman" w:eastAsia="Times New Roman" w:hAnsi="Times New Roman" w:cs="Times New Roman"/>
@@ -871,9 +2037,9 @@
           <w:sz w:val="24"/>
           <w:szCs w:val="24"/>
         </w:rPr>
-        <w:lastRenderedPageBreak/>
         <w:t xml:space="preserve">Если </w:t>
       </w:r>
+      <w:proofErr w:type="spellStart"/>
       <w:r>
         <w:rPr>
           <w:rFonts w:ascii="Times New Roman" w:eastAsia="Times New Roman" w:hAnsi="Times New Roman" w:cs="Times New Roman"/>
@@ -882,7 +2048,18 @@
           <w:sz w:val="24"/>
           <w:szCs w:val="24"/>
         </w:rPr>
-        <w:t xml:space="preserve">card_holder </w:t>
+        <w:t>card_holder</w:t>
+      </w:r>
+      <w:proofErr w:type="spellEnd"/>
+      <w:r>
+        <w:rPr>
+          <w:rFonts w:ascii="Times New Roman" w:eastAsia="Times New Roman" w:hAnsi="Times New Roman" w:cs="Times New Roman"/>
+          <w:i/>
+          <w:color w:val="000000"/>
+          <w:sz w:val="24"/>
+          <w:szCs w:val="24"/>
+        </w:rPr>
+        <w:t xml:space="preserve"> </w:t>
       </w:r>
       <w:r>
         <w:rPr>
@@ -909,8 +2086,19 @@
           <w:sz w:val="24"/>
           <w:szCs w:val="24"/>
         </w:rPr>
-        <w:t xml:space="preserve"> после получения ответа от бэка</w:t>
-      </w:r>
+        <w:t xml:space="preserve"> после получения ответа от </w:t>
+      </w:r>
+      <w:proofErr w:type="spellStart"/>
+      <w:r>
+        <w:rPr>
+          <w:rFonts w:ascii="Times New Roman" w:eastAsia="Times New Roman" w:hAnsi="Times New Roman" w:cs="Times New Roman"/>
+          <w:color w:val="000000"/>
+          <w:sz w:val="24"/>
+          <w:szCs w:val="24"/>
+        </w:rPr>
+        <w:t>бэка</w:t>
+      </w:r>
+      <w:proofErr w:type="spellEnd"/>
       <w:r>
         <w:rPr>
           <w:rFonts w:ascii="Times New Roman" w:eastAsia="Times New Roman" w:hAnsi="Times New Roman" w:cs="Times New Roman"/>
@@ -978,6 +2166,7 @@
         </w:rPr>
         <w:t xml:space="preserve">Если </w:t>
       </w:r>
+      <w:proofErr w:type="spellStart"/>
       <w:r>
         <w:rPr>
           <w:rFonts w:ascii="Times New Roman" w:eastAsia="Times New Roman" w:hAnsi="Times New Roman" w:cs="Times New Roman"/>
@@ -987,6 +2176,7 @@
         </w:rPr>
         <w:t>card_expiration</w:t>
       </w:r>
+      <w:proofErr w:type="spellEnd"/>
       <w:r>
         <w:rPr>
           <w:rFonts w:ascii="Times New Roman" w:eastAsia="Times New Roman" w:hAnsi="Times New Roman" w:cs="Times New Roman"/>
@@ -1002,7 +2192,27 @@
           <w:sz w:val="24"/>
           <w:szCs w:val="24"/>
         </w:rPr>
-        <w:t>, то, после получения ответа от бэка, на фронте выделяется поле «Год и месяц карты»</w:t>
+        <w:t xml:space="preserve">, то, после получения ответа от </w:t>
+      </w:r>
+      <w:proofErr w:type="spellStart"/>
+      <w:r>
+        <w:rPr>
+          <w:rFonts w:ascii="Times New Roman" w:eastAsia="Times New Roman" w:hAnsi="Times New Roman" w:cs="Times New Roman"/>
+          <w:color w:val="000000"/>
+          <w:sz w:val="24"/>
+          <w:szCs w:val="24"/>
+        </w:rPr>
+        <w:t>бэка</w:t>
+      </w:r>
+      <w:proofErr w:type="spellEnd"/>
+      <w:r>
+        <w:rPr>
+          <w:rFonts w:ascii="Times New Roman" w:eastAsia="Times New Roman" w:hAnsi="Times New Roman" w:cs="Times New Roman"/>
+          <w:color w:val="000000"/>
+          <w:sz w:val="24"/>
+          <w:szCs w:val="24"/>
+        </w:rPr>
+        <w:t>, на фронте выделяется поле «Год и месяц карты»</w:t>
       </w:r>
       <w:r>
         <w:rPr>
@@ -1053,6 +2263,7 @@
         </w:rPr>
         <w:t xml:space="preserve">Если </w:t>
       </w:r>
+      <w:proofErr w:type="spellStart"/>
       <w:r>
         <w:rPr>
           <w:rFonts w:ascii="Times New Roman" w:eastAsia="Times New Roman" w:hAnsi="Times New Roman" w:cs="Times New Roman"/>
@@ -1062,6 +2273,7 @@
         </w:rPr>
         <w:t>cvv</w:t>
       </w:r>
+      <w:proofErr w:type="spellEnd"/>
       <w:r>
         <w:rPr>
           <w:rFonts w:ascii="Times New Roman" w:eastAsia="Times New Roman" w:hAnsi="Times New Roman" w:cs="Times New Roman"/>
@@ -1077,7 +2289,27 @@
           <w:sz w:val="24"/>
           <w:szCs w:val="24"/>
         </w:rPr>
-        <w:t xml:space="preserve"> то, после получения ответа от бэка, на фронте выделяется поле «CVV»</w:t>
+        <w:t xml:space="preserve"> то, после получения ответа от </w:t>
+      </w:r>
+      <w:proofErr w:type="spellStart"/>
+      <w:r>
+        <w:rPr>
+          <w:rFonts w:ascii="Times New Roman" w:eastAsia="Times New Roman" w:hAnsi="Times New Roman" w:cs="Times New Roman"/>
+          <w:color w:val="000000"/>
+          <w:sz w:val="24"/>
+          <w:szCs w:val="24"/>
+        </w:rPr>
+        <w:t>бэка</w:t>
+      </w:r>
+      <w:proofErr w:type="spellEnd"/>
+      <w:r>
+        <w:rPr>
+          <w:rFonts w:ascii="Times New Roman" w:eastAsia="Times New Roman" w:hAnsi="Times New Roman" w:cs="Times New Roman"/>
+          <w:color w:val="000000"/>
+          <w:sz w:val="24"/>
+          <w:szCs w:val="24"/>
+        </w:rPr>
+        <w:t>, на фронте выделяется поле «CVV»</w:t>
       </w:r>
       <w:r>
         <w:rPr>
@@ -1135,24 +2367,82 @@
           <w:sz w:val="24"/>
           <w:szCs w:val="24"/>
         </w:rPr>
-        <w:t xml:space="preserve">  order_number </w:t>
-      </w:r>
-      <w:r>
-        <w:rPr>
-          <w:rFonts w:ascii="Times New Roman" w:eastAsia="Times New Roman" w:hAnsi="Times New Roman" w:cs="Times New Roman"/>
-          <w:sz w:val="24"/>
-          <w:szCs w:val="24"/>
-        </w:rPr>
-        <w:t>содержит строку где больше 16 символов</w:t>
-      </w:r>
-      <w:r>
-        <w:rPr>
-          <w:rFonts w:ascii="Times New Roman" w:eastAsia="Times New Roman" w:hAnsi="Times New Roman" w:cs="Times New Roman"/>
-          <w:color w:val="000000"/>
-          <w:sz w:val="24"/>
-          <w:szCs w:val="24"/>
-        </w:rPr>
-        <w:t>, то, после получения ответа от бэка, на фронте выделяется поле «Номер заказа»</w:t>
+        <w:t xml:space="preserve">  </w:t>
+      </w:r>
+      <w:proofErr w:type="spellStart"/>
+      <w:r>
+        <w:rPr>
+          <w:rFonts w:ascii="Times New Roman" w:eastAsia="Times New Roman" w:hAnsi="Times New Roman" w:cs="Times New Roman"/>
+          <w:i/>
+          <w:sz w:val="24"/>
+          <w:szCs w:val="24"/>
+        </w:rPr>
+        <w:t>order_number</w:t>
+      </w:r>
+      <w:proofErr w:type="spellEnd"/>
+      <w:r>
+        <w:rPr>
+          <w:rFonts w:ascii="Times New Roman" w:eastAsia="Times New Roman" w:hAnsi="Times New Roman" w:cs="Times New Roman"/>
+          <w:i/>
+          <w:sz w:val="24"/>
+          <w:szCs w:val="24"/>
+        </w:rPr>
+        <w:t xml:space="preserve"> </w:t>
+      </w:r>
+      <w:r>
+        <w:rPr>
+          <w:rFonts w:ascii="Times New Roman" w:eastAsia="Times New Roman" w:hAnsi="Times New Roman" w:cs="Times New Roman"/>
+          <w:sz w:val="24"/>
+          <w:szCs w:val="24"/>
+        </w:rPr>
+        <w:t xml:space="preserve">содержит </w:t>
+      </w:r>
+      <w:proofErr w:type="gramStart"/>
+      <w:r>
+        <w:rPr>
+          <w:rFonts w:ascii="Times New Roman" w:eastAsia="Times New Roman" w:hAnsi="Times New Roman" w:cs="Times New Roman"/>
+          <w:sz w:val="24"/>
+          <w:szCs w:val="24"/>
+        </w:rPr>
+        <w:t>строку</w:t>
+      </w:r>
+      <w:proofErr w:type="gramEnd"/>
+      <w:r>
+        <w:rPr>
+          <w:rFonts w:ascii="Times New Roman" w:eastAsia="Times New Roman" w:hAnsi="Times New Roman" w:cs="Times New Roman"/>
+          <w:sz w:val="24"/>
+          <w:szCs w:val="24"/>
+        </w:rPr>
+        <w:t xml:space="preserve"> где больше 16 символов</w:t>
+      </w:r>
+      <w:r>
+        <w:rPr>
+          <w:rFonts w:ascii="Times New Roman" w:eastAsia="Times New Roman" w:hAnsi="Times New Roman" w:cs="Times New Roman"/>
+          <w:color w:val="000000"/>
+          <w:sz w:val="24"/>
+          <w:szCs w:val="24"/>
+        </w:rPr>
+        <w:t xml:space="preserve">, то, после получения ответа от </w:t>
+      </w:r>
+      <w:proofErr w:type="spellStart"/>
+      <w:r>
+        <w:rPr>
+          <w:rFonts w:ascii="Times New Roman" w:eastAsia="Times New Roman" w:hAnsi="Times New Roman" w:cs="Times New Roman"/>
+          <w:color w:val="000000"/>
+          <w:sz w:val="24"/>
+          <w:szCs w:val="24"/>
+        </w:rPr>
+        <w:t>бэка</w:t>
+      </w:r>
+      <w:proofErr w:type="spellEnd"/>
+      <w:r>
+        <w:rPr>
+          <w:rFonts w:ascii="Times New Roman" w:eastAsia="Times New Roman" w:hAnsi="Times New Roman" w:cs="Times New Roman"/>
+          <w:color w:val="000000"/>
+          <w:sz w:val="24"/>
+          <w:szCs w:val="24"/>
+        </w:rPr>
+        <w:t>, на фронте выделяется поле «Номер заказа»</w:t>
       </w:r>
       <w:r>
         <w:rPr>
@@ -1202,24 +2492,73 @@
           <w:sz w:val="24"/>
           <w:szCs w:val="24"/>
         </w:rPr>
-        <w:t xml:space="preserve">  sum</w:t>
-      </w:r>
-      <w:r>
-        <w:rPr>
-          <w:rFonts w:ascii="Times New Roman" w:eastAsia="Times New Roman" w:hAnsi="Times New Roman" w:cs="Times New Roman"/>
-          <w:sz w:val="24"/>
-          <w:szCs w:val="24"/>
-        </w:rPr>
-        <w:t xml:space="preserve"> содержит число или строка, которая не содержит запятых или число в котором после запятой больше двух символов</w:t>
-      </w:r>
-      <w:r>
-        <w:rPr>
-          <w:rFonts w:ascii="Times New Roman" w:eastAsia="Times New Roman" w:hAnsi="Times New Roman" w:cs="Times New Roman"/>
-          <w:color w:val="000000"/>
-          <w:sz w:val="24"/>
-          <w:szCs w:val="24"/>
-        </w:rPr>
-        <w:t>, то, после получения ответа от бэка, на фронте выделяется поле «Сумма»</w:t>
+        <w:t xml:space="preserve">  </w:t>
+      </w:r>
+      <w:proofErr w:type="spellStart"/>
+      <w:r>
+        <w:rPr>
+          <w:rFonts w:ascii="Times New Roman" w:eastAsia="Times New Roman" w:hAnsi="Times New Roman" w:cs="Times New Roman"/>
+          <w:i/>
+          <w:sz w:val="24"/>
+          <w:szCs w:val="24"/>
+        </w:rPr>
+        <w:t>sum</w:t>
+      </w:r>
+      <w:proofErr w:type="spellEnd"/>
+      <w:r>
+        <w:rPr>
+          <w:rFonts w:ascii="Times New Roman" w:eastAsia="Times New Roman" w:hAnsi="Times New Roman" w:cs="Times New Roman"/>
+          <w:sz w:val="24"/>
+          <w:szCs w:val="24"/>
+        </w:rPr>
+        <w:t xml:space="preserve"> содержит число или строка, которая не содержит запятых или </w:t>
+      </w:r>
+      <w:proofErr w:type="gramStart"/>
+      <w:r>
+        <w:rPr>
+          <w:rFonts w:ascii="Times New Roman" w:eastAsia="Times New Roman" w:hAnsi="Times New Roman" w:cs="Times New Roman"/>
+          <w:sz w:val="24"/>
+          <w:szCs w:val="24"/>
+        </w:rPr>
+        <w:t>число</w:t>
+      </w:r>
+      <w:proofErr w:type="gramEnd"/>
+      <w:r>
+        <w:rPr>
+          <w:rFonts w:ascii="Times New Roman" w:eastAsia="Times New Roman" w:hAnsi="Times New Roman" w:cs="Times New Roman"/>
+          <w:sz w:val="24"/>
+          <w:szCs w:val="24"/>
+        </w:rPr>
+        <w:t xml:space="preserve"> в котором после запятой больше двух символов</w:t>
+      </w:r>
+      <w:r>
+        <w:rPr>
+          <w:rFonts w:ascii="Times New Roman" w:eastAsia="Times New Roman" w:hAnsi="Times New Roman" w:cs="Times New Roman"/>
+          <w:color w:val="000000"/>
+          <w:sz w:val="24"/>
+          <w:szCs w:val="24"/>
+        </w:rPr>
+        <w:t xml:space="preserve">, то, после получения ответа от </w:t>
+      </w:r>
+      <w:proofErr w:type="spellStart"/>
+      <w:r>
+        <w:rPr>
+          <w:rFonts w:ascii="Times New Roman" w:eastAsia="Times New Roman" w:hAnsi="Times New Roman" w:cs="Times New Roman"/>
+          <w:color w:val="000000"/>
+          <w:sz w:val="24"/>
+          <w:szCs w:val="24"/>
+        </w:rPr>
+        <w:t>бэка</w:t>
+      </w:r>
+      <w:proofErr w:type="spellEnd"/>
+      <w:r>
+        <w:rPr>
+          <w:rFonts w:ascii="Times New Roman" w:eastAsia="Times New Roman" w:hAnsi="Times New Roman" w:cs="Times New Roman"/>
+          <w:color w:val="000000"/>
+          <w:sz w:val="24"/>
+          <w:szCs w:val="24"/>
+        </w:rPr>
+        <w:t>, на фронте выделяется поле «Сумма»</w:t>
       </w:r>
       <w:r>
         <w:rPr>
@@ -1260,7 +2599,62 @@
           <w:sz w:val="24"/>
           <w:szCs w:val="24"/>
         </w:rPr>
-        <w:t xml:space="preserve">Отправка корректного JSON-объекта от фронта к бэку и проверка, что ответ бэка соответствует ожидаемому (код 200 и сообщение об успешной оплате). </w:t>
+        <w:lastRenderedPageBreak/>
+        <w:t xml:space="preserve">Отправка корректного JSON-объекта от фронта к </w:t>
+      </w:r>
+      <w:proofErr w:type="spellStart"/>
+      <w:r>
+        <w:rPr>
+          <w:rFonts w:ascii="Times New Roman" w:hAnsi="Times New Roman" w:cs="Times New Roman"/>
+          <w:sz w:val="24"/>
+          <w:szCs w:val="24"/>
+        </w:rPr>
+        <w:t>бэку</w:t>
+      </w:r>
+      <w:proofErr w:type="spellEnd"/>
+      <w:r>
+        <w:rPr>
+          <w:rFonts w:ascii="Times New Roman" w:hAnsi="Times New Roman" w:cs="Times New Roman"/>
+          <w:sz w:val="24"/>
+          <w:szCs w:val="24"/>
+        </w:rPr>
+        <w:t xml:space="preserve"> и проверка, что ответ </w:t>
+      </w:r>
+      <w:proofErr w:type="spellStart"/>
+      <w:r>
+        <w:rPr>
+          <w:rFonts w:ascii="Times New Roman" w:hAnsi="Times New Roman" w:cs="Times New Roman"/>
+          <w:sz w:val="24"/>
+          <w:szCs w:val="24"/>
+        </w:rPr>
+        <w:t>бэка</w:t>
+      </w:r>
+      <w:proofErr w:type="spellEnd"/>
+      <w:r>
+        <w:rPr>
+          <w:rFonts w:ascii="Times New Roman" w:hAnsi="Times New Roman" w:cs="Times New Roman"/>
+          <w:sz w:val="24"/>
+          <w:szCs w:val="24"/>
+        </w:rPr>
+        <w:t xml:space="preserve"> соответствует </w:t>
+      </w:r>
+      <w:proofErr w:type="gramStart"/>
+      <w:r>
+        <w:rPr>
+          <w:rFonts w:ascii="Times New Roman" w:hAnsi="Times New Roman" w:cs="Times New Roman"/>
+          <w:sz w:val="24"/>
+          <w:szCs w:val="24"/>
+        </w:rPr>
+        <w:t>ожидаемому</w:t>
+      </w:r>
+      <w:proofErr w:type="gramEnd"/>
+      <w:r>
+        <w:rPr>
+          <w:rFonts w:ascii="Times New Roman" w:hAnsi="Times New Roman" w:cs="Times New Roman"/>
+          <w:sz w:val="24"/>
+          <w:szCs w:val="24"/>
+        </w:rPr>
+        <w:t xml:space="preserve"> (код 200 и сообщение об успешной оплате). </w:t>
       </w:r>
     </w:p>
     <w:p>
@@ -1282,7 +2676,25 @@
           <w:sz w:val="24"/>
           <w:szCs w:val="24"/>
         </w:rPr>
-        <w:t>Отправка некорректного объекта и проверка, что бэк возвращает ошибку с кодом 400 и соответствующим сообщением.</w:t>
+        <w:t xml:space="preserve">Отправка некорректного объекта и проверка, что </w:t>
+      </w:r>
+      <w:proofErr w:type="spellStart"/>
+      <w:r>
+        <w:rPr>
+          <w:rFonts w:ascii="Times New Roman" w:hAnsi="Times New Roman" w:cs="Times New Roman"/>
+          <w:sz w:val="24"/>
+          <w:szCs w:val="24"/>
+        </w:rPr>
+        <w:t>бэк</w:t>
+      </w:r>
+      <w:proofErr w:type="spellEnd"/>
+      <w:r>
+        <w:rPr>
+          <w:rFonts w:ascii="Times New Roman" w:hAnsi="Times New Roman" w:cs="Times New Roman"/>
+          <w:sz w:val="24"/>
+          <w:szCs w:val="24"/>
+        </w:rPr>
+        <w:t xml:space="preserve"> возвращает ошибку с кодом 400 и соответствующим сообщением.</w:t>
       </w:r>
     </w:p>
     <w:p>
@@ -1343,7 +2755,38 @@
           <w:sz w:val="24"/>
           <w:szCs w:val="24"/>
         </w:rPr>
-        <w:t>Проверяем связку «бэк-api шлюз банка</w:t>
+        <w:t>Проверяем связку «</w:t>
+      </w:r>
+      <w:proofErr w:type="spellStart"/>
+      <w:r>
+        <w:rPr>
+          <w:rFonts w:ascii="Times New Roman" w:eastAsia="Times New Roman" w:hAnsi="Times New Roman" w:cs="Times New Roman"/>
+          <w:color w:val="000000"/>
+          <w:sz w:val="24"/>
+          <w:szCs w:val="24"/>
+        </w:rPr>
+        <w:t>бэк-</w:t>
+      </w:r>
+      <w:proofErr w:type="gramStart"/>
+      <w:r>
+        <w:rPr>
+          <w:rFonts w:ascii="Times New Roman" w:eastAsia="Times New Roman" w:hAnsi="Times New Roman" w:cs="Times New Roman"/>
+          <w:color w:val="000000"/>
+          <w:sz w:val="24"/>
+          <w:szCs w:val="24"/>
+        </w:rPr>
+        <w:t>api</w:t>
+      </w:r>
+      <w:proofErr w:type="spellEnd"/>
+      <w:proofErr w:type="gramEnd"/>
+      <w:r>
+        <w:rPr>
+          <w:rFonts w:ascii="Times New Roman" w:eastAsia="Times New Roman" w:hAnsi="Times New Roman" w:cs="Times New Roman"/>
+          <w:color w:val="000000"/>
+          <w:sz w:val="24"/>
+          <w:szCs w:val="24"/>
+        </w:rPr>
+        <w:t xml:space="preserve"> шлюз банка</w:t>
       </w:r>
       <w:r>
         <w:rPr>
@@ -1375,7 +2818,27 @@
           <w:sz w:val="24"/>
           <w:szCs w:val="24"/>
         </w:rPr>
-        <w:t xml:space="preserve">Проверяем, доступен ли api шлюз. Если </w:t>
+        <w:t xml:space="preserve">Проверяем, доступен ли </w:t>
+      </w:r>
+      <w:proofErr w:type="spellStart"/>
+      <w:r>
+        <w:rPr>
+          <w:rFonts w:ascii="Times New Roman" w:eastAsia="Times New Roman" w:hAnsi="Times New Roman" w:cs="Times New Roman"/>
+          <w:color w:val="000000"/>
+          <w:sz w:val="24"/>
+          <w:szCs w:val="24"/>
+        </w:rPr>
+        <w:t>api</w:t>
+      </w:r>
+      <w:proofErr w:type="spellEnd"/>
+      <w:r>
+        <w:rPr>
+          <w:rFonts w:ascii="Times New Roman" w:eastAsia="Times New Roman" w:hAnsi="Times New Roman" w:cs="Times New Roman"/>
+          <w:color w:val="000000"/>
+          <w:sz w:val="24"/>
+          <w:szCs w:val="24"/>
+        </w:rPr>
+        <w:t xml:space="preserve"> шлюз. Если </w:t>
       </w:r>
       <w:r>
         <w:rPr>
@@ -1386,6 +2849,7 @@
         </w:rPr>
         <w:t xml:space="preserve">ответа от </w:t>
       </w:r>
+      <w:proofErr w:type="spellStart"/>
       <w:r>
         <w:rPr>
           <w:rFonts w:ascii="Times New Roman" w:eastAsia="Times New Roman" w:hAnsi="Times New Roman" w:cs="Times New Roman"/>
@@ -1396,6 +2860,7 @@
         </w:rPr>
         <w:t>api</w:t>
       </w:r>
+      <w:proofErr w:type="spellEnd"/>
       <w:r>
         <w:rPr>
           <w:rFonts w:ascii="Times New Roman" w:eastAsia="Times New Roman" w:hAnsi="Times New Roman" w:cs="Times New Roman"/>
@@ -1412,7 +2877,27 @@
           <w:sz w:val="24"/>
           <w:szCs w:val="24"/>
         </w:rPr>
-        <w:t>нет, то, после получения ответа от бэка, на фронте выделяется сообщение «Банк не отвечает»;</w:t>
+        <w:t xml:space="preserve">нет, то, после получения ответа от </w:t>
+      </w:r>
+      <w:proofErr w:type="spellStart"/>
+      <w:r>
+        <w:rPr>
+          <w:rFonts w:ascii="Times New Roman" w:eastAsia="Times New Roman" w:hAnsi="Times New Roman" w:cs="Times New Roman"/>
+          <w:color w:val="000000"/>
+          <w:sz w:val="24"/>
+          <w:szCs w:val="24"/>
+        </w:rPr>
+        <w:t>бэка</w:t>
+      </w:r>
+      <w:proofErr w:type="spellEnd"/>
+      <w:r>
+        <w:rPr>
+          <w:rFonts w:ascii="Times New Roman" w:eastAsia="Times New Roman" w:hAnsi="Times New Roman" w:cs="Times New Roman"/>
+          <w:color w:val="000000"/>
+          <w:sz w:val="24"/>
+          <w:szCs w:val="24"/>
+        </w:rPr>
+        <w:t>, на фронте выделяется сообщение «Банк не отвечает»;</w:t>
       </w:r>
     </w:p>
     <w:p>
@@ -1435,7 +2920,27 @@
           <w:sz w:val="24"/>
           <w:szCs w:val="24"/>
         </w:rPr>
-        <w:t>Проверяем, ответ от api шлюза. Если код ответа 403, то, на фронте выделяется сообщение «Не достаточно средств»;</w:t>
+        <w:t xml:space="preserve">Проверяем, ответ от </w:t>
+      </w:r>
+      <w:proofErr w:type="spellStart"/>
+      <w:r>
+        <w:rPr>
+          <w:rFonts w:ascii="Times New Roman" w:eastAsia="Times New Roman" w:hAnsi="Times New Roman" w:cs="Times New Roman"/>
+          <w:color w:val="000000"/>
+          <w:sz w:val="24"/>
+          <w:szCs w:val="24"/>
+        </w:rPr>
+        <w:t>api</w:t>
+      </w:r>
+      <w:proofErr w:type="spellEnd"/>
+      <w:r>
+        <w:rPr>
+          <w:rFonts w:ascii="Times New Roman" w:eastAsia="Times New Roman" w:hAnsi="Times New Roman" w:cs="Times New Roman"/>
+          <w:color w:val="000000"/>
+          <w:sz w:val="24"/>
+          <w:szCs w:val="24"/>
+        </w:rPr>
+        <w:t xml:space="preserve"> шлюза. Если код ответа 403, то, на фронте выделяется сообщение «Не достаточно средств»;</w:t>
       </w:r>
     </w:p>
     <w:p>
@@ -1477,7 +2982,27 @@
           <w:sz w:val="24"/>
           <w:szCs w:val="24"/>
         </w:rPr>
-        <w:t>Проверяем связку «бэк-репозиторий»:</w:t>
+        <w:t>Проверяем связку «</w:t>
+      </w:r>
+      <w:proofErr w:type="spellStart"/>
+      <w:r>
+        <w:rPr>
+          <w:rFonts w:ascii="Times New Roman" w:eastAsia="Times New Roman" w:hAnsi="Times New Roman" w:cs="Times New Roman"/>
+          <w:color w:val="000000"/>
+          <w:sz w:val="24"/>
+          <w:szCs w:val="24"/>
+        </w:rPr>
+        <w:t>бэк-репозиторий</w:t>
+      </w:r>
+      <w:proofErr w:type="spellEnd"/>
+      <w:r>
+        <w:rPr>
+          <w:rFonts w:ascii="Times New Roman" w:eastAsia="Times New Roman" w:hAnsi="Times New Roman" w:cs="Times New Roman"/>
+          <w:color w:val="000000"/>
+          <w:sz w:val="24"/>
+          <w:szCs w:val="24"/>
+        </w:rPr>
+        <w:t>»:</w:t>
       </w:r>
     </w:p>
     <w:p>
@@ -1500,7 +3025,47 @@
           <w:sz w:val="24"/>
           <w:szCs w:val="24"/>
         </w:rPr>
-        <w:t>Проверяем, ответ от api шлюза. Если код ответа от api шлюз</w:t>
+        <w:t xml:space="preserve">Проверяем, ответ от </w:t>
+      </w:r>
+      <w:proofErr w:type="spellStart"/>
+      <w:r>
+        <w:rPr>
+          <w:rFonts w:ascii="Times New Roman" w:eastAsia="Times New Roman" w:hAnsi="Times New Roman" w:cs="Times New Roman"/>
+          <w:color w:val="000000"/>
+          <w:sz w:val="24"/>
+          <w:szCs w:val="24"/>
+        </w:rPr>
+        <w:t>api</w:t>
+      </w:r>
+      <w:proofErr w:type="spellEnd"/>
+      <w:r>
+        <w:rPr>
+          <w:rFonts w:ascii="Times New Roman" w:eastAsia="Times New Roman" w:hAnsi="Times New Roman" w:cs="Times New Roman"/>
+          <w:color w:val="000000"/>
+          <w:sz w:val="24"/>
+          <w:szCs w:val="24"/>
+        </w:rPr>
+        <w:t xml:space="preserve"> шлюза. Если код ответа от </w:t>
+      </w:r>
+      <w:proofErr w:type="spellStart"/>
+      <w:r>
+        <w:rPr>
+          <w:rFonts w:ascii="Times New Roman" w:eastAsia="Times New Roman" w:hAnsi="Times New Roman" w:cs="Times New Roman"/>
+          <w:color w:val="000000"/>
+          <w:sz w:val="24"/>
+          <w:szCs w:val="24"/>
+        </w:rPr>
+        <w:t>api</w:t>
+      </w:r>
+      <w:proofErr w:type="spellEnd"/>
+      <w:r>
+        <w:rPr>
+          <w:rFonts w:ascii="Times New Roman" w:eastAsia="Times New Roman" w:hAnsi="Times New Roman" w:cs="Times New Roman"/>
+          <w:color w:val="000000"/>
+          <w:sz w:val="24"/>
+          <w:szCs w:val="24"/>
+        </w:rPr>
+        <w:t xml:space="preserve"> шлюз</w:t>
       </w:r>
       <w:r>
         <w:rPr>
@@ -1527,7 +3092,87 @@
           <w:sz w:val="24"/>
           <w:szCs w:val="24"/>
         </w:rPr>
-        <w:t>сли метод setOrderIsPaid возвращает false, то, после получения ответа от бэка, на фронте появляется alert окно с оповещением «</w:t>
+        <w:t xml:space="preserve">сли метод </w:t>
+      </w:r>
+      <w:proofErr w:type="spellStart"/>
+      <w:r>
+        <w:rPr>
+          <w:rFonts w:ascii="Times New Roman" w:eastAsia="Times New Roman" w:hAnsi="Times New Roman" w:cs="Times New Roman"/>
+          <w:color w:val="000000"/>
+          <w:sz w:val="24"/>
+          <w:szCs w:val="24"/>
+        </w:rPr>
+        <w:t>setOrderIsPaid</w:t>
+      </w:r>
+      <w:proofErr w:type="spellEnd"/>
+      <w:r>
+        <w:rPr>
+          <w:rFonts w:ascii="Times New Roman" w:eastAsia="Times New Roman" w:hAnsi="Times New Roman" w:cs="Times New Roman"/>
+          <w:color w:val="000000"/>
+          <w:sz w:val="24"/>
+          <w:szCs w:val="24"/>
+        </w:rPr>
+        <w:t xml:space="preserve"> возвращает </w:t>
+      </w:r>
+      <w:proofErr w:type="spellStart"/>
+      <w:r>
+        <w:rPr>
+          <w:rFonts w:ascii="Times New Roman" w:eastAsia="Times New Roman" w:hAnsi="Times New Roman" w:cs="Times New Roman"/>
+          <w:color w:val="000000"/>
+          <w:sz w:val="24"/>
+          <w:szCs w:val="24"/>
+        </w:rPr>
+        <w:t>false</w:t>
+      </w:r>
+      <w:proofErr w:type="spellEnd"/>
+      <w:r>
+        <w:rPr>
+          <w:rFonts w:ascii="Times New Roman" w:eastAsia="Times New Roman" w:hAnsi="Times New Roman" w:cs="Times New Roman"/>
+          <w:color w:val="000000"/>
+          <w:sz w:val="24"/>
+          <w:szCs w:val="24"/>
+        </w:rPr>
+        <w:t xml:space="preserve">, то, после получения ответа от </w:t>
+      </w:r>
+      <w:proofErr w:type="spellStart"/>
+      <w:r>
+        <w:rPr>
+          <w:rFonts w:ascii="Times New Roman" w:eastAsia="Times New Roman" w:hAnsi="Times New Roman" w:cs="Times New Roman"/>
+          <w:color w:val="000000"/>
+          <w:sz w:val="24"/>
+          <w:szCs w:val="24"/>
+        </w:rPr>
+        <w:t>бэка</w:t>
+      </w:r>
+      <w:proofErr w:type="spellEnd"/>
+      <w:r>
+        <w:rPr>
+          <w:rFonts w:ascii="Times New Roman" w:eastAsia="Times New Roman" w:hAnsi="Times New Roman" w:cs="Times New Roman"/>
+          <w:color w:val="000000"/>
+          <w:sz w:val="24"/>
+          <w:szCs w:val="24"/>
+        </w:rPr>
+        <w:t xml:space="preserve">, на фронте появляется </w:t>
+      </w:r>
+      <w:proofErr w:type="spellStart"/>
+      <w:r>
+        <w:rPr>
+          <w:rFonts w:ascii="Times New Roman" w:eastAsia="Times New Roman" w:hAnsi="Times New Roman" w:cs="Times New Roman"/>
+          <w:color w:val="000000"/>
+          <w:sz w:val="24"/>
+          <w:szCs w:val="24"/>
+        </w:rPr>
+        <w:t>alert</w:t>
+      </w:r>
+      <w:proofErr w:type="spellEnd"/>
+      <w:r>
+        <w:rPr>
+          <w:rFonts w:ascii="Times New Roman" w:eastAsia="Times New Roman" w:hAnsi="Times New Roman" w:cs="Times New Roman"/>
+          <w:color w:val="000000"/>
+          <w:sz w:val="24"/>
+          <w:szCs w:val="24"/>
+        </w:rPr>
+        <w:t xml:space="preserve"> окно с оповещением «</w:t>
       </w:r>
       <w:r>
         <w:rPr>
@@ -1554,7 +3199,47 @@
           <w:sz w:val="24"/>
           <w:szCs w:val="24"/>
         </w:rPr>
-        <w:t>. Выброшенное исключение записывается в error log.</w:t>
+        <w:t xml:space="preserve">. Выброшенное исключение записывается в </w:t>
+      </w:r>
+      <w:proofErr w:type="spellStart"/>
+      <w:r>
+        <w:rPr>
+          <w:rFonts w:ascii="Times New Roman" w:eastAsia="Times New Roman" w:hAnsi="Times New Roman" w:cs="Times New Roman"/>
+          <w:color w:val="000000"/>
+          <w:sz w:val="24"/>
+          <w:szCs w:val="24"/>
+        </w:rPr>
+        <w:t>error</w:t>
+      </w:r>
+      <w:proofErr w:type="spellEnd"/>
+      <w:r>
+        <w:rPr>
+          <w:rFonts w:ascii="Times New Roman" w:eastAsia="Times New Roman" w:hAnsi="Times New Roman" w:cs="Times New Roman"/>
+          <w:color w:val="000000"/>
+          <w:sz w:val="24"/>
+          <w:szCs w:val="24"/>
+        </w:rPr>
+        <w:t xml:space="preserve"> </w:t>
+      </w:r>
+      <w:proofErr w:type="spellStart"/>
+      <w:r>
+        <w:rPr>
+          <w:rFonts w:ascii="Times New Roman" w:eastAsia="Times New Roman" w:hAnsi="Times New Roman" w:cs="Times New Roman"/>
+          <w:color w:val="000000"/>
+          <w:sz w:val="24"/>
+          <w:szCs w:val="24"/>
+        </w:rPr>
+        <w:t>log</w:t>
+      </w:r>
+      <w:proofErr w:type="spellEnd"/>
+      <w:r>
+        <w:rPr>
+          <w:rFonts w:ascii="Times New Roman" w:eastAsia="Times New Roman" w:hAnsi="Times New Roman" w:cs="Times New Roman"/>
+          <w:color w:val="000000"/>
+          <w:sz w:val="24"/>
+          <w:szCs w:val="24"/>
+        </w:rPr>
+        <w:t>.</w:t>
       </w:r>
       <w:r>
         <w:rPr>
@@ -1586,7 +3271,47 @@
           <w:sz w:val="24"/>
           <w:szCs w:val="24"/>
         </w:rPr>
-        <w:t>Проверяем, ответ от api шлюза. Если код ответа от api шлюз</w:t>
+        <w:t xml:space="preserve">Проверяем, ответ от </w:t>
+      </w:r>
+      <w:proofErr w:type="spellStart"/>
+      <w:r>
+        <w:rPr>
+          <w:rFonts w:ascii="Times New Roman" w:eastAsia="Times New Roman" w:hAnsi="Times New Roman" w:cs="Times New Roman"/>
+          <w:color w:val="000000"/>
+          <w:sz w:val="24"/>
+          <w:szCs w:val="24"/>
+        </w:rPr>
+        <w:t>api</w:t>
+      </w:r>
+      <w:proofErr w:type="spellEnd"/>
+      <w:r>
+        <w:rPr>
+          <w:rFonts w:ascii="Times New Roman" w:eastAsia="Times New Roman" w:hAnsi="Times New Roman" w:cs="Times New Roman"/>
+          <w:color w:val="000000"/>
+          <w:sz w:val="24"/>
+          <w:szCs w:val="24"/>
+        </w:rPr>
+        <w:t xml:space="preserve"> шлюза. Если код ответа от </w:t>
+      </w:r>
+      <w:proofErr w:type="spellStart"/>
+      <w:r>
+        <w:rPr>
+          <w:rFonts w:ascii="Times New Roman" w:eastAsia="Times New Roman" w:hAnsi="Times New Roman" w:cs="Times New Roman"/>
+          <w:color w:val="000000"/>
+          <w:sz w:val="24"/>
+          <w:szCs w:val="24"/>
+        </w:rPr>
+        <w:t>api</w:t>
+      </w:r>
+      <w:proofErr w:type="spellEnd"/>
+      <w:r>
+        <w:rPr>
+          <w:rFonts w:ascii="Times New Roman" w:eastAsia="Times New Roman" w:hAnsi="Times New Roman" w:cs="Times New Roman"/>
+          <w:color w:val="000000"/>
+          <w:sz w:val="24"/>
+          <w:szCs w:val="24"/>
+        </w:rPr>
+        <w:t xml:space="preserve"> шлюз</w:t>
       </w:r>
       <w:r>
         <w:rPr>
@@ -1604,7 +3329,27 @@
           <w:sz w:val="24"/>
           <w:szCs w:val="24"/>
         </w:rPr>
-        <w:t xml:space="preserve"> банка 200 и если метод setOrderIsPaid возвращает </w:t>
+        <w:t xml:space="preserve"> банка 200 и если метод </w:t>
+      </w:r>
+      <w:proofErr w:type="spellStart"/>
+      <w:r>
+        <w:rPr>
+          <w:rFonts w:ascii="Times New Roman" w:eastAsia="Times New Roman" w:hAnsi="Times New Roman" w:cs="Times New Roman"/>
+          <w:color w:val="000000"/>
+          <w:sz w:val="24"/>
+          <w:szCs w:val="24"/>
+        </w:rPr>
+        <w:t>setOrderIsPaid</w:t>
+      </w:r>
+      <w:proofErr w:type="spellEnd"/>
+      <w:r>
+        <w:rPr>
+          <w:rFonts w:ascii="Times New Roman" w:eastAsia="Times New Roman" w:hAnsi="Times New Roman" w:cs="Times New Roman"/>
+          <w:color w:val="000000"/>
+          <w:sz w:val="24"/>
+          <w:szCs w:val="24"/>
+        </w:rPr>
+        <w:t xml:space="preserve"> возвращает </w:t>
       </w:r>
       <w:r>
         <w:rPr>
@@ -1623,7 +3368,47 @@
           <w:sz w:val="24"/>
           <w:szCs w:val="24"/>
         </w:rPr>
-        <w:t>, то, после получения ответа от бэка, на фронте появляется alert окно с оповещением «</w:t>
+        <w:t xml:space="preserve">, то, после получения ответа от </w:t>
+      </w:r>
+      <w:proofErr w:type="spellStart"/>
+      <w:r>
+        <w:rPr>
+          <w:rFonts w:ascii="Times New Roman" w:eastAsia="Times New Roman" w:hAnsi="Times New Roman" w:cs="Times New Roman"/>
+          <w:color w:val="000000"/>
+          <w:sz w:val="24"/>
+          <w:szCs w:val="24"/>
+        </w:rPr>
+        <w:t>бэка</w:t>
+      </w:r>
+      <w:proofErr w:type="spellEnd"/>
+      <w:r>
+        <w:rPr>
+          <w:rFonts w:ascii="Times New Roman" w:eastAsia="Times New Roman" w:hAnsi="Times New Roman" w:cs="Times New Roman"/>
+          <w:color w:val="000000"/>
+          <w:sz w:val="24"/>
+          <w:szCs w:val="24"/>
+        </w:rPr>
+        <w:t xml:space="preserve">, на фронте появляется </w:t>
+      </w:r>
+      <w:proofErr w:type="spellStart"/>
+      <w:r>
+        <w:rPr>
+          <w:rFonts w:ascii="Times New Roman" w:eastAsia="Times New Roman" w:hAnsi="Times New Roman" w:cs="Times New Roman"/>
+          <w:color w:val="000000"/>
+          <w:sz w:val="24"/>
+          <w:szCs w:val="24"/>
+        </w:rPr>
+        <w:t>alert</w:t>
+      </w:r>
+      <w:proofErr w:type="spellEnd"/>
+      <w:r>
+        <w:rPr>
+          <w:rFonts w:ascii="Times New Roman" w:eastAsia="Times New Roman" w:hAnsi="Times New Roman" w:cs="Times New Roman"/>
+          <w:color w:val="000000"/>
+          <w:sz w:val="24"/>
+          <w:szCs w:val="24"/>
+        </w:rPr>
+        <w:t xml:space="preserve"> окно с оповещением «</w:t>
       </w:r>
       <w:r>
         <w:rPr>
@@ -1693,7 +3478,6 @@
           <w:sz w:val="24"/>
           <w:szCs w:val="24"/>
         </w:rPr>
-        <w:lastRenderedPageBreak/>
         <w:t>Системное тестирование.</w:t>
       </w:r>
       <w:r>
@@ -1845,7 +3629,25 @@
           <w:sz w:val="24"/>
           <w:szCs w:val="24"/>
         </w:rPr>
-        <w:t>Проверка, что при отказе сервиса A (HTTP-код 403) пользователю возвращается правильная информация и запись в БД не происходит</w:t>
+        <w:t xml:space="preserve">Проверка, что при отказе сервиса A (HTTP-код 403) пользователю возвращается правильная </w:t>
+      </w:r>
+      <w:proofErr w:type="gramStart"/>
+      <w:r>
+        <w:rPr>
+          <w:rFonts w:ascii="Times New Roman" w:hAnsi="Times New Roman" w:cs="Times New Roman"/>
+          <w:sz w:val="24"/>
+          <w:szCs w:val="24"/>
+        </w:rPr>
+        <w:t>информация</w:t>
+      </w:r>
+      <w:proofErr w:type="gramEnd"/>
+      <w:r>
+        <w:rPr>
+          <w:rFonts w:ascii="Times New Roman" w:hAnsi="Times New Roman" w:cs="Times New Roman"/>
+          <w:sz w:val="24"/>
+          <w:szCs w:val="24"/>
+        </w:rPr>
+        <w:t xml:space="preserve"> и запись в БД не происходит</w:t>
       </w:r>
     </w:p>
     <w:p>
